--- a/4 курс/1 семестр/Экономика/ЛР 2/Карельский_МК_ИУК4-72.Б_2023_ЛР2_Экономика.docx
+++ b/4 курс/1 семестр/Экономика/ЛР 2/Карельский_МК_ИУК4-72.Б_2023_ЛР2_Экономика.docx
@@ -1209,14 +1209,7 @@
           <w:sz w:val="28"/>
           <w:szCs w:val="28"/>
         </w:rPr>
-        <w:t>з</w:t>
-      </w:r>
-      <w:r>
-        <w:rPr>
-          <w:sz w:val="28"/>
-          <w:szCs w:val="28"/>
-        </w:rPr>
-        <w:t>акрепление теоретических знаний, полученных студентами и приобретение определенных навыков расчета группы экономических показателей, используемых в хозяйственной практике предприятий.</w:t>
+        <w:t>закрепление теоретических знаний, полученных студентами и приобретение определенных навыков расчета группы экономических показателей, используемых в хозяйственной практике предприятий.</w:t>
       </w:r>
     </w:p>
     <w:p>
@@ -1441,8 +1434,6 @@
               <w:rPr>
                 <w:rFonts w:ascii="Calibri" w:hAnsi="Calibri" w:cs="Calibri"/>
                 <w:color w:val="000000"/>
-                <w:sz w:val="22"/>
-                <w:szCs w:val="22"/>
               </w:rPr>
             </w:pPr>
             <w:r>
@@ -1470,8 +1461,6 @@
               <w:rPr>
                 <w:rFonts w:ascii="Calibri" w:hAnsi="Calibri" w:cs="Calibri"/>
                 <w:color w:val="000000"/>
-                <w:sz w:val="22"/>
-                <w:szCs w:val="22"/>
               </w:rPr>
             </w:pPr>
             <w:r>
@@ -1504,8 +1493,6 @@
               <w:rPr>
                 <w:rFonts w:ascii="Calibri" w:hAnsi="Calibri" w:cs="Calibri"/>
                 <w:color w:val="000000"/>
-                <w:sz w:val="22"/>
-                <w:szCs w:val="22"/>
               </w:rPr>
             </w:pPr>
             <w:r>
@@ -1533,8 +1520,6 @@
               <w:rPr>
                 <w:rFonts w:ascii="Calibri" w:hAnsi="Calibri" w:cs="Calibri"/>
                 <w:color w:val="000000"/>
-                <w:sz w:val="22"/>
-                <w:szCs w:val="22"/>
               </w:rPr>
             </w:pPr>
             <w:r>
@@ -1567,8 +1552,6 @@
               <w:rPr>
                 <w:rFonts w:ascii="Calibri" w:hAnsi="Calibri" w:cs="Calibri"/>
                 <w:color w:val="000000"/>
-                <w:sz w:val="22"/>
-                <w:szCs w:val="22"/>
               </w:rPr>
             </w:pPr>
             <w:r>
@@ -1596,8 +1579,6 @@
               <w:rPr>
                 <w:rFonts w:ascii="Calibri" w:hAnsi="Calibri" w:cs="Calibri"/>
                 <w:color w:val="000000"/>
-                <w:sz w:val="22"/>
-                <w:szCs w:val="22"/>
               </w:rPr>
             </w:pPr>
             <w:r>
@@ -1630,8 +1611,6 @@
               <w:rPr>
                 <w:rFonts w:ascii="Calibri" w:hAnsi="Calibri" w:cs="Calibri"/>
                 <w:color w:val="000000"/>
-                <w:sz w:val="22"/>
-                <w:szCs w:val="22"/>
               </w:rPr>
             </w:pPr>
             <w:r>
@@ -1659,8 +1638,6 @@
               <w:rPr>
                 <w:rFonts w:ascii="Calibri" w:hAnsi="Calibri" w:cs="Calibri"/>
                 <w:color w:val="000000"/>
-                <w:sz w:val="22"/>
-                <w:szCs w:val="22"/>
               </w:rPr>
             </w:pPr>
             <w:r>
@@ -1693,8 +1670,6 @@
               <w:rPr>
                 <w:rFonts w:ascii="Calibri" w:hAnsi="Calibri" w:cs="Calibri"/>
                 <w:color w:val="000000"/>
-                <w:sz w:val="22"/>
-                <w:szCs w:val="22"/>
               </w:rPr>
             </w:pPr>
             <w:r>
@@ -1722,8 +1697,6 @@
               <w:rPr>
                 <w:rFonts w:ascii="Calibri" w:hAnsi="Calibri" w:cs="Calibri"/>
                 <w:color w:val="000000"/>
-                <w:sz w:val="22"/>
-                <w:szCs w:val="22"/>
               </w:rPr>
             </w:pPr>
             <w:r>
@@ -1756,8 +1729,6 @@
               <w:rPr>
                 <w:rFonts w:ascii="Calibri" w:hAnsi="Calibri" w:cs="Calibri"/>
                 <w:color w:val="000000"/>
-                <w:sz w:val="22"/>
-                <w:szCs w:val="22"/>
               </w:rPr>
             </w:pPr>
             <w:r>
@@ -1785,8 +1756,6 @@
               <w:rPr>
                 <w:rFonts w:ascii="Calibri" w:hAnsi="Calibri" w:cs="Calibri"/>
                 <w:color w:val="000000"/>
-                <w:sz w:val="22"/>
-                <w:szCs w:val="22"/>
               </w:rPr>
             </w:pPr>
             <w:r>
@@ -1819,8 +1788,6 @@
               <w:rPr>
                 <w:rFonts w:ascii="Calibri" w:hAnsi="Calibri" w:cs="Calibri"/>
                 <w:color w:val="000000"/>
-                <w:sz w:val="22"/>
-                <w:szCs w:val="22"/>
               </w:rPr>
             </w:pPr>
             <w:r>
@@ -1848,8 +1815,6 @@
               <w:rPr>
                 <w:rFonts w:ascii="Calibri" w:hAnsi="Calibri" w:cs="Calibri"/>
                 <w:color w:val="000000"/>
-                <w:sz w:val="22"/>
-                <w:szCs w:val="22"/>
               </w:rPr>
             </w:pPr>
             <w:r>
@@ -1951,8 +1916,6 @@
               <w:rPr>
                 <w:rFonts w:ascii="Calibri" w:hAnsi="Calibri" w:cs="Calibri"/>
                 <w:color w:val="000000"/>
-                <w:sz w:val="22"/>
-                <w:szCs w:val="22"/>
               </w:rPr>
             </w:pPr>
             <w:r>
@@ -1999,8 +1962,6 @@
               <w:rPr>
                 <w:rFonts w:ascii="Calibri" w:hAnsi="Calibri" w:cs="Calibri"/>
                 <w:color w:val="000000"/>
-                <w:sz w:val="22"/>
-                <w:szCs w:val="22"/>
               </w:rPr>
             </w:pPr>
             <w:r>
@@ -2067,8 +2028,6 @@
               <w:rPr>
                 <w:rFonts w:ascii="Calibri" w:hAnsi="Calibri" w:cs="Calibri"/>
                 <w:color w:val="000000"/>
-                <w:sz w:val="22"/>
-                <w:szCs w:val="22"/>
               </w:rPr>
             </w:pPr>
             <w:r>
@@ -2135,8 +2094,6 @@
               <w:rPr>
                 <w:rFonts w:ascii="Calibri" w:hAnsi="Calibri" w:cs="Calibri"/>
                 <w:color w:val="000000"/>
-                <w:sz w:val="22"/>
-                <w:szCs w:val="22"/>
               </w:rPr>
             </w:pPr>
             <w:proofErr w:type="spellStart"/>
@@ -2194,8 +2151,6 @@
               <w:rPr>
                 <w:rFonts w:ascii="Calibri" w:hAnsi="Calibri" w:cs="Calibri"/>
                 <w:color w:val="000000"/>
-                <w:sz w:val="22"/>
-                <w:szCs w:val="22"/>
               </w:rPr>
             </w:pPr>
             <w:proofErr w:type="spellStart"/>
@@ -2273,8 +2228,6 @@
               <w:rPr>
                 <w:rFonts w:ascii="Calibri" w:hAnsi="Calibri" w:cs="Calibri"/>
                 <w:color w:val="000000"/>
-                <w:sz w:val="22"/>
-                <w:szCs w:val="22"/>
               </w:rPr>
             </w:pPr>
             <w:r>
@@ -2341,8 +2294,6 @@
               <w:rPr>
                 <w:rFonts w:ascii="Calibri" w:hAnsi="Calibri" w:cs="Calibri"/>
                 <w:color w:val="000000"/>
-                <w:sz w:val="22"/>
-                <w:szCs w:val="22"/>
               </w:rPr>
             </w:pPr>
             <w:r>
@@ -2416,8 +2367,6 @@
               <w:rPr>
                 <w:rFonts w:ascii="Calibri" w:hAnsi="Calibri" w:cs="Calibri"/>
                 <w:color w:val="000000"/>
-                <w:sz w:val="22"/>
-                <w:szCs w:val="22"/>
               </w:rPr>
             </w:pPr>
             <w:r>
@@ -2445,8 +2394,6 @@
               <w:rPr>
                 <w:rFonts w:ascii="Calibri" w:hAnsi="Calibri" w:cs="Calibri"/>
                 <w:color w:val="000000"/>
-                <w:sz w:val="22"/>
-                <w:szCs w:val="22"/>
               </w:rPr>
             </w:pPr>
             <w:r>
@@ -2474,8 +2421,6 @@
               <w:rPr>
                 <w:rFonts w:ascii="Calibri" w:hAnsi="Calibri" w:cs="Calibri"/>
                 <w:color w:val="000000"/>
-                <w:sz w:val="22"/>
-                <w:szCs w:val="22"/>
               </w:rPr>
             </w:pPr>
             <w:r>
@@ -2503,8 +2448,6 @@
               <w:rPr>
                 <w:rFonts w:ascii="Calibri" w:hAnsi="Calibri" w:cs="Calibri"/>
                 <w:color w:val="000000"/>
-                <w:sz w:val="22"/>
-                <w:szCs w:val="22"/>
               </w:rPr>
             </w:pPr>
             <w:r>
@@ -2532,8 +2475,6 @@
               <w:rPr>
                 <w:rFonts w:ascii="Calibri" w:hAnsi="Calibri" w:cs="Calibri"/>
                 <w:color w:val="000000"/>
-                <w:sz w:val="22"/>
-                <w:szCs w:val="22"/>
               </w:rPr>
             </w:pPr>
             <w:r>
@@ -2561,8 +2502,6 @@
               <w:rPr>
                 <w:rFonts w:ascii="Calibri" w:hAnsi="Calibri" w:cs="Calibri"/>
                 <w:color w:val="000000"/>
-                <w:sz w:val="22"/>
-                <w:szCs w:val="22"/>
               </w:rPr>
             </w:pPr>
             <w:r>
@@ -2590,8 +2529,6 @@
               <w:rPr>
                 <w:rFonts w:ascii="Calibri" w:hAnsi="Calibri" w:cs="Calibri"/>
                 <w:color w:val="000000"/>
-                <w:sz w:val="22"/>
-                <w:szCs w:val="22"/>
               </w:rPr>
             </w:pPr>
             <w:r>
@@ -2625,8 +2562,6 @@
               <w:rPr>
                 <w:rFonts w:ascii="Calibri" w:hAnsi="Calibri" w:cs="Calibri"/>
                 <w:color w:val="000000"/>
-                <w:sz w:val="22"/>
-                <w:szCs w:val="22"/>
               </w:rPr>
             </w:pPr>
             <w:r>
@@ -2654,8 +2589,6 @@
               <w:rPr>
                 <w:rFonts w:ascii="Calibri" w:hAnsi="Calibri" w:cs="Calibri"/>
                 <w:color w:val="000000"/>
-                <w:sz w:val="22"/>
-                <w:szCs w:val="22"/>
               </w:rPr>
             </w:pPr>
             <w:r>
@@ -2683,8 +2616,6 @@
               <w:rPr>
                 <w:rFonts w:ascii="Calibri" w:hAnsi="Calibri" w:cs="Calibri"/>
                 <w:color w:val="000000"/>
-                <w:sz w:val="22"/>
-                <w:szCs w:val="22"/>
               </w:rPr>
             </w:pPr>
             <w:r>
@@ -2712,8 +2643,6 @@
               <w:rPr>
                 <w:rFonts w:ascii="Calibri" w:hAnsi="Calibri" w:cs="Calibri"/>
                 <w:color w:val="000000"/>
-                <w:sz w:val="22"/>
-                <w:szCs w:val="22"/>
               </w:rPr>
             </w:pPr>
             <w:r>
@@ -2741,8 +2670,6 @@
               <w:rPr>
                 <w:rFonts w:ascii="Calibri" w:hAnsi="Calibri" w:cs="Calibri"/>
                 <w:color w:val="000000"/>
-                <w:sz w:val="22"/>
-                <w:szCs w:val="22"/>
               </w:rPr>
             </w:pPr>
             <w:r>
@@ -2770,8 +2697,6 @@
               <w:rPr>
                 <w:rFonts w:ascii="Calibri" w:hAnsi="Calibri" w:cs="Calibri"/>
                 <w:color w:val="000000"/>
-                <w:sz w:val="22"/>
-                <w:szCs w:val="22"/>
               </w:rPr>
             </w:pPr>
             <w:r>
@@ -2799,8 +2724,6 @@
               <w:rPr>
                 <w:rFonts w:ascii="Calibri" w:hAnsi="Calibri" w:cs="Calibri"/>
                 <w:color w:val="000000"/>
-                <w:sz w:val="22"/>
-                <w:szCs w:val="22"/>
               </w:rPr>
             </w:pPr>
             <w:r>
@@ -2834,8 +2757,6 @@
               <w:rPr>
                 <w:rFonts w:ascii="Calibri" w:hAnsi="Calibri" w:cs="Calibri"/>
                 <w:color w:val="000000"/>
-                <w:sz w:val="22"/>
-                <w:szCs w:val="22"/>
               </w:rPr>
             </w:pPr>
             <w:r>
@@ -2863,8 +2784,6 @@
               <w:rPr>
                 <w:rFonts w:ascii="Calibri" w:hAnsi="Calibri" w:cs="Calibri"/>
                 <w:color w:val="000000"/>
-                <w:sz w:val="22"/>
-                <w:szCs w:val="22"/>
               </w:rPr>
             </w:pPr>
             <w:r>
@@ -2892,8 +2811,6 @@
               <w:rPr>
                 <w:rFonts w:ascii="Calibri" w:hAnsi="Calibri" w:cs="Calibri"/>
                 <w:color w:val="000000"/>
-                <w:sz w:val="22"/>
-                <w:szCs w:val="22"/>
               </w:rPr>
             </w:pPr>
             <w:r>
@@ -2921,8 +2838,6 @@
               <w:rPr>
                 <w:rFonts w:ascii="Calibri" w:hAnsi="Calibri" w:cs="Calibri"/>
                 <w:color w:val="000000"/>
-                <w:sz w:val="22"/>
-                <w:szCs w:val="22"/>
               </w:rPr>
             </w:pPr>
             <w:r>
@@ -2950,8 +2865,6 @@
               <w:rPr>
                 <w:rFonts w:ascii="Calibri" w:hAnsi="Calibri" w:cs="Calibri"/>
                 <w:color w:val="000000"/>
-                <w:sz w:val="22"/>
-                <w:szCs w:val="22"/>
               </w:rPr>
             </w:pPr>
             <w:r>
@@ -2979,8 +2892,6 @@
               <w:rPr>
                 <w:rFonts w:ascii="Calibri" w:hAnsi="Calibri" w:cs="Calibri"/>
                 <w:color w:val="000000"/>
-                <w:sz w:val="22"/>
-                <w:szCs w:val="22"/>
               </w:rPr>
             </w:pPr>
             <w:r>
@@ -3008,8 +2919,6 @@
               <w:rPr>
                 <w:rFonts w:ascii="Calibri" w:hAnsi="Calibri" w:cs="Calibri"/>
                 <w:color w:val="000000"/>
-                <w:sz w:val="22"/>
-                <w:szCs w:val="22"/>
               </w:rPr>
             </w:pPr>
             <w:r>
@@ -3043,8 +2952,6 @@
               <w:rPr>
                 <w:rFonts w:ascii="Calibri" w:hAnsi="Calibri" w:cs="Calibri"/>
                 <w:color w:val="000000"/>
-                <w:sz w:val="22"/>
-                <w:szCs w:val="22"/>
               </w:rPr>
             </w:pPr>
             <w:r>
@@ -3072,8 +2979,6 @@
               <w:rPr>
                 <w:rFonts w:ascii="Calibri" w:hAnsi="Calibri" w:cs="Calibri"/>
                 <w:color w:val="000000"/>
-                <w:sz w:val="22"/>
-                <w:szCs w:val="22"/>
               </w:rPr>
             </w:pPr>
             <w:r>
@@ -3101,8 +3006,6 @@
               <w:rPr>
                 <w:rFonts w:ascii="Calibri" w:hAnsi="Calibri" w:cs="Calibri"/>
                 <w:color w:val="000000"/>
-                <w:sz w:val="22"/>
-                <w:szCs w:val="22"/>
               </w:rPr>
             </w:pPr>
             <w:r>
@@ -3130,8 +3033,6 @@
               <w:rPr>
                 <w:rFonts w:ascii="Calibri" w:hAnsi="Calibri" w:cs="Calibri"/>
                 <w:color w:val="000000"/>
-                <w:sz w:val="22"/>
-                <w:szCs w:val="22"/>
               </w:rPr>
             </w:pPr>
             <w:r>
@@ -3159,8 +3060,6 @@
               <w:rPr>
                 <w:rFonts w:ascii="Calibri" w:hAnsi="Calibri" w:cs="Calibri"/>
                 <w:color w:val="000000"/>
-                <w:sz w:val="22"/>
-                <w:szCs w:val="22"/>
               </w:rPr>
             </w:pPr>
             <w:r>
@@ -3188,8 +3087,6 @@
               <w:rPr>
                 <w:rFonts w:ascii="Calibri" w:hAnsi="Calibri" w:cs="Calibri"/>
                 <w:color w:val="000000"/>
-                <w:sz w:val="22"/>
-                <w:szCs w:val="22"/>
               </w:rPr>
             </w:pPr>
             <w:r>
@@ -3217,8 +3114,6 @@
               <w:rPr>
                 <w:rFonts w:ascii="Calibri" w:hAnsi="Calibri" w:cs="Calibri"/>
                 <w:color w:val="000000"/>
-                <w:sz w:val="22"/>
-                <w:szCs w:val="22"/>
               </w:rPr>
             </w:pPr>
             <w:r>
@@ -3252,8 +3147,6 @@
               <w:rPr>
                 <w:rFonts w:ascii="Calibri" w:hAnsi="Calibri" w:cs="Calibri"/>
                 <w:color w:val="000000"/>
-                <w:sz w:val="22"/>
-                <w:szCs w:val="22"/>
               </w:rPr>
             </w:pPr>
             <w:r>
@@ -3281,8 +3174,6 @@
               <w:rPr>
                 <w:rFonts w:ascii="Calibri" w:hAnsi="Calibri" w:cs="Calibri"/>
                 <w:color w:val="000000"/>
-                <w:sz w:val="22"/>
-                <w:szCs w:val="22"/>
               </w:rPr>
             </w:pPr>
             <w:r>
@@ -3310,8 +3201,6 @@
               <w:rPr>
                 <w:rFonts w:ascii="Calibri" w:hAnsi="Calibri" w:cs="Calibri"/>
                 <w:color w:val="000000"/>
-                <w:sz w:val="22"/>
-                <w:szCs w:val="22"/>
               </w:rPr>
             </w:pPr>
             <w:r>
@@ -3339,8 +3228,6 @@
               <w:rPr>
                 <w:rFonts w:ascii="Calibri" w:hAnsi="Calibri" w:cs="Calibri"/>
                 <w:color w:val="000000"/>
-                <w:sz w:val="22"/>
-                <w:szCs w:val="22"/>
               </w:rPr>
             </w:pPr>
             <w:r>
@@ -3368,8 +3255,6 @@
               <w:rPr>
                 <w:rFonts w:ascii="Calibri" w:hAnsi="Calibri" w:cs="Calibri"/>
                 <w:color w:val="000000"/>
-                <w:sz w:val="22"/>
-                <w:szCs w:val="22"/>
               </w:rPr>
             </w:pPr>
             <w:r>
@@ -3397,8 +3282,6 @@
               <w:rPr>
                 <w:rFonts w:ascii="Calibri" w:hAnsi="Calibri" w:cs="Calibri"/>
                 <w:color w:val="000000"/>
-                <w:sz w:val="22"/>
-                <w:szCs w:val="22"/>
               </w:rPr>
             </w:pPr>
             <w:r>
@@ -3426,8 +3309,6 @@
               <w:rPr>
                 <w:rFonts w:ascii="Calibri" w:hAnsi="Calibri" w:cs="Calibri"/>
                 <w:color w:val="000000"/>
-                <w:sz w:val="22"/>
-                <w:szCs w:val="22"/>
               </w:rPr>
             </w:pPr>
             <w:r>
@@ -3461,8 +3342,6 @@
               <w:rPr>
                 <w:rFonts w:ascii="Calibri" w:hAnsi="Calibri" w:cs="Calibri"/>
                 <w:color w:val="000000"/>
-                <w:sz w:val="22"/>
-                <w:szCs w:val="22"/>
               </w:rPr>
             </w:pPr>
             <w:r>
@@ -3490,8 +3369,6 @@
               <w:rPr>
                 <w:rFonts w:ascii="Calibri" w:hAnsi="Calibri" w:cs="Calibri"/>
                 <w:color w:val="000000"/>
-                <w:sz w:val="22"/>
-                <w:szCs w:val="22"/>
               </w:rPr>
             </w:pPr>
             <w:r>
@@ -3519,8 +3396,6 @@
               <w:rPr>
                 <w:rFonts w:ascii="Calibri" w:hAnsi="Calibri" w:cs="Calibri"/>
                 <w:color w:val="000000"/>
-                <w:sz w:val="22"/>
-                <w:szCs w:val="22"/>
               </w:rPr>
             </w:pPr>
             <w:r>
@@ -3548,8 +3423,6 @@
               <w:rPr>
                 <w:rFonts w:ascii="Calibri" w:hAnsi="Calibri" w:cs="Calibri"/>
                 <w:color w:val="000000"/>
-                <w:sz w:val="22"/>
-                <w:szCs w:val="22"/>
               </w:rPr>
             </w:pPr>
             <w:r>
@@ -3577,8 +3450,6 @@
               <w:rPr>
                 <w:rFonts w:ascii="Calibri" w:hAnsi="Calibri" w:cs="Calibri"/>
                 <w:color w:val="000000"/>
-                <w:sz w:val="22"/>
-                <w:szCs w:val="22"/>
               </w:rPr>
             </w:pPr>
             <w:r>
@@ -3606,8 +3477,6 @@
               <w:rPr>
                 <w:rFonts w:ascii="Calibri" w:hAnsi="Calibri" w:cs="Calibri"/>
                 <w:color w:val="000000"/>
-                <w:sz w:val="22"/>
-                <w:szCs w:val="22"/>
               </w:rPr>
             </w:pPr>
             <w:r>
@@ -3635,8 +3504,6 @@
               <w:rPr>
                 <w:rFonts w:ascii="Calibri" w:hAnsi="Calibri" w:cs="Calibri"/>
                 <w:color w:val="000000"/>
-                <w:sz w:val="22"/>
-                <w:szCs w:val="22"/>
               </w:rPr>
             </w:pPr>
             <w:r>
@@ -3670,8 +3537,6 @@
               <w:rPr>
                 <w:rFonts w:ascii="Calibri" w:hAnsi="Calibri" w:cs="Calibri"/>
                 <w:color w:val="000000"/>
-                <w:sz w:val="22"/>
-                <w:szCs w:val="22"/>
               </w:rPr>
             </w:pPr>
             <w:r>
@@ -3699,8 +3564,6 @@
               <w:rPr>
                 <w:rFonts w:ascii="Calibri" w:hAnsi="Calibri" w:cs="Calibri"/>
                 <w:color w:val="000000"/>
-                <w:sz w:val="22"/>
-                <w:szCs w:val="22"/>
               </w:rPr>
             </w:pPr>
             <w:r>
@@ -3728,8 +3591,6 @@
               <w:rPr>
                 <w:rFonts w:ascii="Calibri" w:hAnsi="Calibri" w:cs="Calibri"/>
                 <w:color w:val="000000"/>
-                <w:sz w:val="22"/>
-                <w:szCs w:val="22"/>
               </w:rPr>
             </w:pPr>
             <w:r>
@@ -3757,8 +3618,6 @@
               <w:rPr>
                 <w:rFonts w:ascii="Calibri" w:hAnsi="Calibri" w:cs="Calibri"/>
                 <w:color w:val="000000"/>
-                <w:sz w:val="22"/>
-                <w:szCs w:val="22"/>
               </w:rPr>
             </w:pPr>
             <w:r>
@@ -3786,8 +3645,6 @@
               <w:rPr>
                 <w:rFonts w:ascii="Calibri" w:hAnsi="Calibri" w:cs="Calibri"/>
                 <w:color w:val="000000"/>
-                <w:sz w:val="22"/>
-                <w:szCs w:val="22"/>
               </w:rPr>
             </w:pPr>
             <w:r>
@@ -3815,8 +3672,6 @@
               <w:rPr>
                 <w:rFonts w:ascii="Calibri" w:hAnsi="Calibri" w:cs="Calibri"/>
                 <w:color w:val="000000"/>
-                <w:sz w:val="22"/>
-                <w:szCs w:val="22"/>
               </w:rPr>
             </w:pPr>
             <w:r>
@@ -3844,8 +3699,6 @@
               <w:rPr>
                 <w:rFonts w:ascii="Calibri" w:hAnsi="Calibri" w:cs="Calibri"/>
                 <w:color w:val="000000"/>
-                <w:sz w:val="22"/>
-                <w:szCs w:val="22"/>
               </w:rPr>
             </w:pPr>
             <w:r>
@@ -3879,8 +3732,6 @@
               <w:rPr>
                 <w:rFonts w:ascii="Calibri" w:hAnsi="Calibri" w:cs="Calibri"/>
                 <w:color w:val="000000"/>
-                <w:sz w:val="22"/>
-                <w:szCs w:val="22"/>
               </w:rPr>
             </w:pPr>
             <w:r>
@@ -3908,8 +3759,6 @@
               <w:rPr>
                 <w:rFonts w:ascii="Calibri" w:hAnsi="Calibri" w:cs="Calibri"/>
                 <w:color w:val="000000"/>
-                <w:sz w:val="22"/>
-                <w:szCs w:val="22"/>
               </w:rPr>
             </w:pPr>
             <w:r>
@@ -3937,8 +3786,6 @@
               <w:rPr>
                 <w:rFonts w:ascii="Calibri" w:hAnsi="Calibri" w:cs="Calibri"/>
                 <w:color w:val="000000"/>
-                <w:sz w:val="22"/>
-                <w:szCs w:val="22"/>
               </w:rPr>
             </w:pPr>
             <w:r>
@@ -3966,8 +3813,6 @@
               <w:rPr>
                 <w:rFonts w:ascii="Calibri" w:hAnsi="Calibri" w:cs="Calibri"/>
                 <w:color w:val="000000"/>
-                <w:sz w:val="22"/>
-                <w:szCs w:val="22"/>
               </w:rPr>
             </w:pPr>
             <w:r>
@@ -3995,8 +3840,6 @@
               <w:rPr>
                 <w:rFonts w:ascii="Calibri" w:hAnsi="Calibri" w:cs="Calibri"/>
                 <w:color w:val="000000"/>
-                <w:sz w:val="22"/>
-                <w:szCs w:val="22"/>
               </w:rPr>
             </w:pPr>
             <w:r>
@@ -4024,8 +3867,6 @@
               <w:rPr>
                 <w:rFonts w:ascii="Calibri" w:hAnsi="Calibri" w:cs="Calibri"/>
                 <w:color w:val="000000"/>
-                <w:sz w:val="22"/>
-                <w:szCs w:val="22"/>
               </w:rPr>
             </w:pPr>
             <w:r>
@@ -4053,8 +3894,6 @@
               <w:rPr>
                 <w:rFonts w:ascii="Calibri" w:hAnsi="Calibri" w:cs="Calibri"/>
                 <w:color w:val="000000"/>
-                <w:sz w:val="22"/>
-                <w:szCs w:val="22"/>
               </w:rPr>
             </w:pPr>
             <w:r>
@@ -4088,8 +3927,6 @@
               <w:rPr>
                 <w:rFonts w:ascii="Calibri" w:hAnsi="Calibri" w:cs="Calibri"/>
                 <w:color w:val="000000"/>
-                <w:sz w:val="22"/>
-                <w:szCs w:val="22"/>
               </w:rPr>
             </w:pPr>
             <w:r>
@@ -4117,8 +3954,6 @@
               <w:rPr>
                 <w:rFonts w:ascii="Calibri" w:hAnsi="Calibri" w:cs="Calibri"/>
                 <w:color w:val="000000"/>
-                <w:sz w:val="22"/>
-                <w:szCs w:val="22"/>
               </w:rPr>
             </w:pPr>
             <w:r>
@@ -4146,8 +3981,6 @@
               <w:rPr>
                 <w:rFonts w:ascii="Calibri" w:hAnsi="Calibri" w:cs="Calibri"/>
                 <w:color w:val="000000"/>
-                <w:sz w:val="22"/>
-                <w:szCs w:val="22"/>
               </w:rPr>
             </w:pPr>
             <w:r>
@@ -4175,8 +4008,6 @@
               <w:rPr>
                 <w:rFonts w:ascii="Calibri" w:hAnsi="Calibri" w:cs="Calibri"/>
                 <w:color w:val="000000"/>
-                <w:sz w:val="22"/>
-                <w:szCs w:val="22"/>
               </w:rPr>
             </w:pPr>
             <w:r>
@@ -4204,8 +4035,6 @@
               <w:rPr>
                 <w:rFonts w:ascii="Calibri" w:hAnsi="Calibri" w:cs="Calibri"/>
                 <w:color w:val="000000"/>
-                <w:sz w:val="22"/>
-                <w:szCs w:val="22"/>
               </w:rPr>
             </w:pPr>
             <w:r>
@@ -4233,8 +4062,6 @@
               <w:rPr>
                 <w:rFonts w:ascii="Calibri" w:hAnsi="Calibri" w:cs="Calibri"/>
                 <w:color w:val="000000"/>
-                <w:sz w:val="22"/>
-                <w:szCs w:val="22"/>
               </w:rPr>
             </w:pPr>
             <w:r>
@@ -4262,8 +4089,6 @@
               <w:rPr>
                 <w:rFonts w:ascii="Calibri" w:hAnsi="Calibri" w:cs="Calibri"/>
                 <w:color w:val="000000"/>
-                <w:sz w:val="22"/>
-                <w:szCs w:val="22"/>
               </w:rPr>
             </w:pPr>
             <w:r>
@@ -4392,8 +4217,6 @@
               <w:rPr>
                 <w:rFonts w:ascii="Calibri" w:hAnsi="Calibri" w:cs="Calibri"/>
                 <w:color w:val="000000"/>
-                <w:sz w:val="22"/>
-                <w:szCs w:val="22"/>
               </w:rPr>
             </w:pPr>
             <w:r>
@@ -4441,8 +4264,6 @@
               <w:rPr>
                 <w:rFonts w:ascii="Calibri" w:hAnsi="Calibri" w:cs="Calibri"/>
                 <w:color w:val="000000"/>
-                <w:sz w:val="22"/>
-                <w:szCs w:val="22"/>
               </w:rPr>
             </w:pPr>
             <w:r>
@@ -4509,8 +4330,6 @@
               <w:rPr>
                 <w:rFonts w:ascii="Calibri" w:hAnsi="Calibri" w:cs="Calibri"/>
                 <w:color w:val="000000"/>
-                <w:sz w:val="22"/>
-                <w:szCs w:val="22"/>
               </w:rPr>
             </w:pPr>
             <w:r>
@@ -4577,8 +4396,6 @@
               <w:rPr>
                 <w:rFonts w:ascii="Calibri" w:hAnsi="Calibri" w:cs="Calibri"/>
                 <w:color w:val="000000"/>
-                <w:sz w:val="22"/>
-                <w:szCs w:val="22"/>
               </w:rPr>
             </w:pPr>
             <w:proofErr w:type="spellStart"/>
@@ -4636,8 +4453,6 @@
               <w:rPr>
                 <w:rFonts w:ascii="Calibri" w:hAnsi="Calibri" w:cs="Calibri"/>
                 <w:color w:val="000000"/>
-                <w:sz w:val="22"/>
-                <w:szCs w:val="22"/>
               </w:rPr>
             </w:pPr>
             <w:proofErr w:type="spellStart"/>
@@ -4715,8 +4530,6 @@
               <w:rPr>
                 <w:rFonts w:ascii="Calibri" w:hAnsi="Calibri" w:cs="Calibri"/>
                 <w:color w:val="000000"/>
-                <w:sz w:val="22"/>
-                <w:szCs w:val="22"/>
               </w:rPr>
             </w:pPr>
             <w:r>
@@ -4783,8 +4596,6 @@
               <w:rPr>
                 <w:rFonts w:ascii="Calibri" w:hAnsi="Calibri" w:cs="Calibri"/>
                 <w:color w:val="000000"/>
-                <w:sz w:val="22"/>
-                <w:szCs w:val="22"/>
               </w:rPr>
             </w:pPr>
             <w:r>
@@ -4858,8 +4669,6 @@
               <w:rPr>
                 <w:rFonts w:ascii="Calibri" w:hAnsi="Calibri" w:cs="Calibri"/>
                 <w:color w:val="000000"/>
-                <w:sz w:val="22"/>
-                <w:szCs w:val="22"/>
               </w:rPr>
             </w:pPr>
             <w:r>
@@ -4887,8 +4696,6 @@
               <w:rPr>
                 <w:rFonts w:ascii="Calibri" w:hAnsi="Calibri" w:cs="Calibri"/>
                 <w:color w:val="000000"/>
-                <w:sz w:val="22"/>
-                <w:szCs w:val="22"/>
               </w:rPr>
             </w:pPr>
             <w:r>
@@ -4916,8 +4723,6 @@
               <w:rPr>
                 <w:rFonts w:ascii="Calibri" w:hAnsi="Calibri" w:cs="Calibri"/>
                 <w:color w:val="000000"/>
-                <w:sz w:val="22"/>
-                <w:szCs w:val="22"/>
               </w:rPr>
             </w:pPr>
             <w:r>
@@ -4945,8 +4750,6 @@
               <w:rPr>
                 <w:rFonts w:ascii="Calibri" w:hAnsi="Calibri" w:cs="Calibri"/>
                 <w:color w:val="000000"/>
-                <w:sz w:val="22"/>
-                <w:szCs w:val="22"/>
               </w:rPr>
             </w:pPr>
             <w:r>
@@ -4974,8 +4777,6 @@
               <w:rPr>
                 <w:rFonts w:ascii="Calibri" w:hAnsi="Calibri" w:cs="Calibri"/>
                 <w:color w:val="000000"/>
-                <w:sz w:val="22"/>
-                <w:szCs w:val="22"/>
               </w:rPr>
             </w:pPr>
             <w:r>
@@ -5003,8 +4804,6 @@
               <w:rPr>
                 <w:rFonts w:ascii="Calibri" w:hAnsi="Calibri" w:cs="Calibri"/>
                 <w:color w:val="000000"/>
-                <w:sz w:val="22"/>
-                <w:szCs w:val="22"/>
               </w:rPr>
             </w:pPr>
             <w:r>
@@ -5032,8 +4831,6 @@
               <w:rPr>
                 <w:rFonts w:ascii="Calibri" w:hAnsi="Calibri" w:cs="Calibri"/>
                 <w:color w:val="000000"/>
-                <w:sz w:val="22"/>
-                <w:szCs w:val="22"/>
               </w:rPr>
             </w:pPr>
             <w:r>
@@ -5067,8 +4864,6 @@
               <w:rPr>
                 <w:rFonts w:ascii="Calibri" w:hAnsi="Calibri" w:cs="Calibri"/>
                 <w:color w:val="000000"/>
-                <w:sz w:val="22"/>
-                <w:szCs w:val="22"/>
               </w:rPr>
             </w:pPr>
             <w:r>
@@ -5096,8 +4891,6 @@
               <w:rPr>
                 <w:rFonts w:ascii="Calibri" w:hAnsi="Calibri" w:cs="Calibri"/>
                 <w:color w:val="000000"/>
-                <w:sz w:val="22"/>
-                <w:szCs w:val="22"/>
               </w:rPr>
             </w:pPr>
             <w:r>
@@ -5125,8 +4918,6 @@
               <w:rPr>
                 <w:rFonts w:ascii="Calibri" w:hAnsi="Calibri" w:cs="Calibri"/>
                 <w:color w:val="000000"/>
-                <w:sz w:val="22"/>
-                <w:szCs w:val="22"/>
               </w:rPr>
             </w:pPr>
             <w:r>
@@ -5154,8 +4945,6 @@
               <w:rPr>
                 <w:rFonts w:ascii="Calibri" w:hAnsi="Calibri" w:cs="Calibri"/>
                 <w:color w:val="000000"/>
-                <w:sz w:val="22"/>
-                <w:szCs w:val="22"/>
               </w:rPr>
             </w:pPr>
             <w:r>
@@ -5183,8 +4972,6 @@
               <w:rPr>
                 <w:rFonts w:ascii="Calibri" w:hAnsi="Calibri" w:cs="Calibri"/>
                 <w:color w:val="000000"/>
-                <w:sz w:val="22"/>
-                <w:szCs w:val="22"/>
               </w:rPr>
             </w:pPr>
             <w:r>
@@ -5212,8 +4999,6 @@
               <w:rPr>
                 <w:rFonts w:ascii="Calibri" w:hAnsi="Calibri" w:cs="Calibri"/>
                 <w:color w:val="000000"/>
-                <w:sz w:val="22"/>
-                <w:szCs w:val="22"/>
               </w:rPr>
             </w:pPr>
             <w:r>
@@ -5241,8 +5026,6 @@
               <w:rPr>
                 <w:rFonts w:ascii="Calibri" w:hAnsi="Calibri" w:cs="Calibri"/>
                 <w:color w:val="000000"/>
-                <w:sz w:val="22"/>
-                <w:szCs w:val="22"/>
               </w:rPr>
             </w:pPr>
             <w:r>
@@ -5276,8 +5059,6 @@
               <w:rPr>
                 <w:rFonts w:ascii="Calibri" w:hAnsi="Calibri" w:cs="Calibri"/>
                 <w:color w:val="000000"/>
-                <w:sz w:val="22"/>
-                <w:szCs w:val="22"/>
               </w:rPr>
             </w:pPr>
             <w:r>
@@ -5305,8 +5086,6 @@
               <w:rPr>
                 <w:rFonts w:ascii="Calibri" w:hAnsi="Calibri" w:cs="Calibri"/>
                 <w:color w:val="000000"/>
-                <w:sz w:val="22"/>
-                <w:szCs w:val="22"/>
               </w:rPr>
             </w:pPr>
             <w:r>
@@ -5334,8 +5113,6 @@
               <w:rPr>
                 <w:rFonts w:ascii="Calibri" w:hAnsi="Calibri" w:cs="Calibri"/>
                 <w:color w:val="000000"/>
-                <w:sz w:val="22"/>
-                <w:szCs w:val="22"/>
               </w:rPr>
             </w:pPr>
             <w:r>
@@ -5363,8 +5140,6 @@
               <w:rPr>
                 <w:rFonts w:ascii="Calibri" w:hAnsi="Calibri" w:cs="Calibri"/>
                 <w:color w:val="000000"/>
-                <w:sz w:val="22"/>
-                <w:szCs w:val="22"/>
               </w:rPr>
             </w:pPr>
             <w:r>
@@ -5392,8 +5167,6 @@
               <w:rPr>
                 <w:rFonts w:ascii="Calibri" w:hAnsi="Calibri" w:cs="Calibri"/>
                 <w:color w:val="000000"/>
-                <w:sz w:val="22"/>
-                <w:szCs w:val="22"/>
               </w:rPr>
             </w:pPr>
             <w:r>
@@ -5421,8 +5194,6 @@
               <w:rPr>
                 <w:rFonts w:ascii="Calibri" w:hAnsi="Calibri" w:cs="Calibri"/>
                 <w:color w:val="000000"/>
-                <w:sz w:val="22"/>
-                <w:szCs w:val="22"/>
               </w:rPr>
             </w:pPr>
             <w:r>
@@ -5450,8 +5221,6 @@
               <w:rPr>
                 <w:rFonts w:ascii="Calibri" w:hAnsi="Calibri" w:cs="Calibri"/>
                 <w:color w:val="000000"/>
-                <w:sz w:val="22"/>
-                <w:szCs w:val="22"/>
               </w:rPr>
             </w:pPr>
             <w:r>
@@ -5485,8 +5254,6 @@
               <w:rPr>
                 <w:rFonts w:ascii="Calibri" w:hAnsi="Calibri" w:cs="Calibri"/>
                 <w:color w:val="000000"/>
-                <w:sz w:val="22"/>
-                <w:szCs w:val="22"/>
               </w:rPr>
             </w:pPr>
             <w:r>
@@ -5514,8 +5281,6 @@
               <w:rPr>
                 <w:rFonts w:ascii="Calibri" w:hAnsi="Calibri" w:cs="Calibri"/>
                 <w:color w:val="000000"/>
-                <w:sz w:val="22"/>
-                <w:szCs w:val="22"/>
               </w:rPr>
             </w:pPr>
             <w:r>
@@ -5543,8 +5308,6 @@
               <w:rPr>
                 <w:rFonts w:ascii="Calibri" w:hAnsi="Calibri" w:cs="Calibri"/>
                 <w:color w:val="000000"/>
-                <w:sz w:val="22"/>
-                <w:szCs w:val="22"/>
               </w:rPr>
             </w:pPr>
             <w:r>
@@ -5572,8 +5335,6 @@
               <w:rPr>
                 <w:rFonts w:ascii="Calibri" w:hAnsi="Calibri" w:cs="Calibri"/>
                 <w:color w:val="000000"/>
-                <w:sz w:val="22"/>
-                <w:szCs w:val="22"/>
               </w:rPr>
             </w:pPr>
             <w:r>
@@ -5601,8 +5362,6 @@
               <w:rPr>
                 <w:rFonts w:ascii="Calibri" w:hAnsi="Calibri" w:cs="Calibri"/>
                 <w:color w:val="000000"/>
-                <w:sz w:val="22"/>
-                <w:szCs w:val="22"/>
               </w:rPr>
             </w:pPr>
             <w:r>
@@ -5630,8 +5389,6 @@
               <w:rPr>
                 <w:rFonts w:ascii="Calibri" w:hAnsi="Calibri" w:cs="Calibri"/>
                 <w:color w:val="000000"/>
-                <w:sz w:val="22"/>
-                <w:szCs w:val="22"/>
               </w:rPr>
             </w:pPr>
             <w:r>
@@ -5659,8 +5416,6 @@
               <w:rPr>
                 <w:rFonts w:ascii="Calibri" w:hAnsi="Calibri" w:cs="Calibri"/>
                 <w:color w:val="000000"/>
-                <w:sz w:val="22"/>
-                <w:szCs w:val="22"/>
               </w:rPr>
             </w:pPr>
             <w:r>
@@ -5694,8 +5449,6 @@
               <w:rPr>
                 <w:rFonts w:ascii="Calibri" w:hAnsi="Calibri" w:cs="Calibri"/>
                 <w:color w:val="000000"/>
-                <w:sz w:val="22"/>
-                <w:szCs w:val="22"/>
               </w:rPr>
             </w:pPr>
             <w:r>
@@ -5723,8 +5476,6 @@
               <w:rPr>
                 <w:rFonts w:ascii="Calibri" w:hAnsi="Calibri" w:cs="Calibri"/>
                 <w:color w:val="000000"/>
-                <w:sz w:val="22"/>
-                <w:szCs w:val="22"/>
               </w:rPr>
             </w:pPr>
             <w:r>
@@ -5752,8 +5503,6 @@
               <w:rPr>
                 <w:rFonts w:ascii="Calibri" w:hAnsi="Calibri" w:cs="Calibri"/>
                 <w:color w:val="000000"/>
-                <w:sz w:val="22"/>
-                <w:szCs w:val="22"/>
               </w:rPr>
             </w:pPr>
             <w:r>
@@ -5781,8 +5530,6 @@
               <w:rPr>
                 <w:rFonts w:ascii="Calibri" w:hAnsi="Calibri" w:cs="Calibri"/>
                 <w:color w:val="000000"/>
-                <w:sz w:val="22"/>
-                <w:szCs w:val="22"/>
               </w:rPr>
             </w:pPr>
             <w:r>
@@ -5810,8 +5557,6 @@
               <w:rPr>
                 <w:rFonts w:ascii="Calibri" w:hAnsi="Calibri" w:cs="Calibri"/>
                 <w:color w:val="000000"/>
-                <w:sz w:val="22"/>
-                <w:szCs w:val="22"/>
               </w:rPr>
             </w:pPr>
             <w:r>
@@ -5839,8 +5584,6 @@
               <w:rPr>
                 <w:rFonts w:ascii="Calibri" w:hAnsi="Calibri" w:cs="Calibri"/>
                 <w:color w:val="000000"/>
-                <w:sz w:val="22"/>
-                <w:szCs w:val="22"/>
               </w:rPr>
             </w:pPr>
             <w:r>
@@ -5868,8 +5611,6 @@
               <w:rPr>
                 <w:rFonts w:ascii="Calibri" w:hAnsi="Calibri" w:cs="Calibri"/>
                 <w:color w:val="000000"/>
-                <w:sz w:val="22"/>
-                <w:szCs w:val="22"/>
               </w:rPr>
             </w:pPr>
             <w:r>
@@ -5903,8 +5644,6 @@
               <w:rPr>
                 <w:rFonts w:ascii="Calibri" w:hAnsi="Calibri" w:cs="Calibri"/>
                 <w:color w:val="000000"/>
-                <w:sz w:val="22"/>
-                <w:szCs w:val="22"/>
               </w:rPr>
             </w:pPr>
             <w:r>
@@ -5932,8 +5671,6 @@
               <w:rPr>
                 <w:rFonts w:ascii="Calibri" w:hAnsi="Calibri" w:cs="Calibri"/>
                 <w:color w:val="000000"/>
-                <w:sz w:val="22"/>
-                <w:szCs w:val="22"/>
               </w:rPr>
             </w:pPr>
             <w:r>
@@ -5961,8 +5698,6 @@
               <w:rPr>
                 <w:rFonts w:ascii="Calibri" w:hAnsi="Calibri" w:cs="Calibri"/>
                 <w:color w:val="000000"/>
-                <w:sz w:val="22"/>
-                <w:szCs w:val="22"/>
               </w:rPr>
             </w:pPr>
             <w:r>
@@ -5990,8 +5725,6 @@
               <w:rPr>
                 <w:rFonts w:ascii="Calibri" w:hAnsi="Calibri" w:cs="Calibri"/>
                 <w:color w:val="000000"/>
-                <w:sz w:val="22"/>
-                <w:szCs w:val="22"/>
               </w:rPr>
             </w:pPr>
             <w:r>
@@ -6019,8 +5752,6 @@
               <w:rPr>
                 <w:rFonts w:ascii="Calibri" w:hAnsi="Calibri" w:cs="Calibri"/>
                 <w:color w:val="000000"/>
-                <w:sz w:val="22"/>
-                <w:szCs w:val="22"/>
               </w:rPr>
             </w:pPr>
             <w:r>
@@ -6048,8 +5779,6 @@
               <w:rPr>
                 <w:rFonts w:ascii="Calibri" w:hAnsi="Calibri" w:cs="Calibri"/>
                 <w:color w:val="000000"/>
-                <w:sz w:val="22"/>
-                <w:szCs w:val="22"/>
               </w:rPr>
             </w:pPr>
             <w:r>
@@ -6077,8 +5806,6 @@
               <w:rPr>
                 <w:rFonts w:ascii="Calibri" w:hAnsi="Calibri" w:cs="Calibri"/>
                 <w:color w:val="000000"/>
-                <w:sz w:val="22"/>
-                <w:szCs w:val="22"/>
               </w:rPr>
             </w:pPr>
             <w:r>
@@ -6112,8 +5839,6 @@
               <w:rPr>
                 <w:rFonts w:ascii="Calibri" w:hAnsi="Calibri" w:cs="Calibri"/>
                 <w:color w:val="000000"/>
-                <w:sz w:val="22"/>
-                <w:szCs w:val="22"/>
               </w:rPr>
             </w:pPr>
             <w:r>
@@ -6141,8 +5866,6 @@
               <w:rPr>
                 <w:rFonts w:ascii="Calibri" w:hAnsi="Calibri" w:cs="Calibri"/>
                 <w:color w:val="000000"/>
-                <w:sz w:val="22"/>
-                <w:szCs w:val="22"/>
               </w:rPr>
             </w:pPr>
             <w:r>
@@ -6170,8 +5893,6 @@
               <w:rPr>
                 <w:rFonts w:ascii="Calibri" w:hAnsi="Calibri" w:cs="Calibri"/>
                 <w:color w:val="000000"/>
-                <w:sz w:val="22"/>
-                <w:szCs w:val="22"/>
               </w:rPr>
             </w:pPr>
             <w:r>
@@ -6199,8 +5920,6 @@
               <w:rPr>
                 <w:rFonts w:ascii="Calibri" w:hAnsi="Calibri" w:cs="Calibri"/>
                 <w:color w:val="000000"/>
-                <w:sz w:val="22"/>
-                <w:szCs w:val="22"/>
               </w:rPr>
             </w:pPr>
             <w:r>
@@ -6228,8 +5947,6 @@
               <w:rPr>
                 <w:rFonts w:ascii="Calibri" w:hAnsi="Calibri" w:cs="Calibri"/>
                 <w:color w:val="000000"/>
-                <w:sz w:val="22"/>
-                <w:szCs w:val="22"/>
               </w:rPr>
             </w:pPr>
             <w:r>
@@ -6257,8 +5974,6 @@
               <w:rPr>
                 <w:rFonts w:ascii="Calibri" w:hAnsi="Calibri" w:cs="Calibri"/>
                 <w:color w:val="000000"/>
-                <w:sz w:val="22"/>
-                <w:szCs w:val="22"/>
               </w:rPr>
             </w:pPr>
             <w:r>
@@ -6286,8 +6001,6 @@
               <w:rPr>
                 <w:rFonts w:ascii="Calibri" w:hAnsi="Calibri" w:cs="Calibri"/>
                 <w:color w:val="000000"/>
-                <w:sz w:val="22"/>
-                <w:szCs w:val="22"/>
               </w:rPr>
             </w:pPr>
             <w:r>
@@ -6321,8 +6034,6 @@
               <w:rPr>
                 <w:rFonts w:ascii="Calibri" w:hAnsi="Calibri" w:cs="Calibri"/>
                 <w:color w:val="000000"/>
-                <w:sz w:val="22"/>
-                <w:szCs w:val="22"/>
               </w:rPr>
             </w:pPr>
             <w:r>
@@ -6350,8 +6061,6 @@
               <w:rPr>
                 <w:rFonts w:ascii="Calibri" w:hAnsi="Calibri" w:cs="Calibri"/>
                 <w:color w:val="000000"/>
-                <w:sz w:val="22"/>
-                <w:szCs w:val="22"/>
               </w:rPr>
             </w:pPr>
             <w:r>
@@ -6379,8 +6088,6 @@
               <w:rPr>
                 <w:rFonts w:ascii="Calibri" w:hAnsi="Calibri" w:cs="Calibri"/>
                 <w:color w:val="000000"/>
-                <w:sz w:val="22"/>
-                <w:szCs w:val="22"/>
               </w:rPr>
             </w:pPr>
             <w:r>
@@ -6408,8 +6115,6 @@
               <w:rPr>
                 <w:rFonts w:ascii="Calibri" w:hAnsi="Calibri" w:cs="Calibri"/>
                 <w:color w:val="000000"/>
-                <w:sz w:val="22"/>
-                <w:szCs w:val="22"/>
               </w:rPr>
             </w:pPr>
             <w:r>
@@ -6437,8 +6142,6 @@
               <w:rPr>
                 <w:rFonts w:ascii="Calibri" w:hAnsi="Calibri" w:cs="Calibri"/>
                 <w:color w:val="000000"/>
-                <w:sz w:val="22"/>
-                <w:szCs w:val="22"/>
               </w:rPr>
             </w:pPr>
             <w:r>
@@ -6466,8 +6169,6 @@
               <w:rPr>
                 <w:rFonts w:ascii="Calibri" w:hAnsi="Calibri" w:cs="Calibri"/>
                 <w:color w:val="000000"/>
-                <w:sz w:val="22"/>
-                <w:szCs w:val="22"/>
               </w:rPr>
             </w:pPr>
             <w:r>
@@ -6495,8 +6196,6 @@
               <w:rPr>
                 <w:rFonts w:ascii="Calibri" w:hAnsi="Calibri" w:cs="Calibri"/>
                 <w:color w:val="000000"/>
-                <w:sz w:val="22"/>
-                <w:szCs w:val="22"/>
               </w:rPr>
             </w:pPr>
             <w:r>
@@ -6530,8 +6229,6 @@
               <w:rPr>
                 <w:rFonts w:ascii="Calibri" w:hAnsi="Calibri" w:cs="Calibri"/>
                 <w:color w:val="000000"/>
-                <w:sz w:val="22"/>
-                <w:szCs w:val="22"/>
               </w:rPr>
             </w:pPr>
             <w:r>
@@ -6559,8 +6256,6 @@
               <w:rPr>
                 <w:rFonts w:ascii="Calibri" w:hAnsi="Calibri" w:cs="Calibri"/>
                 <w:color w:val="000000"/>
-                <w:sz w:val="22"/>
-                <w:szCs w:val="22"/>
               </w:rPr>
             </w:pPr>
             <w:r>
@@ -6588,8 +6283,6 @@
               <w:rPr>
                 <w:rFonts w:ascii="Calibri" w:hAnsi="Calibri" w:cs="Calibri"/>
                 <w:color w:val="000000"/>
-                <w:sz w:val="22"/>
-                <w:szCs w:val="22"/>
               </w:rPr>
             </w:pPr>
             <w:r>
@@ -6617,8 +6310,6 @@
               <w:rPr>
                 <w:rFonts w:ascii="Calibri" w:hAnsi="Calibri" w:cs="Calibri"/>
                 <w:color w:val="000000"/>
-                <w:sz w:val="22"/>
-                <w:szCs w:val="22"/>
               </w:rPr>
             </w:pPr>
             <w:r>
@@ -6646,8 +6337,6 @@
               <w:rPr>
                 <w:rFonts w:ascii="Calibri" w:hAnsi="Calibri" w:cs="Calibri"/>
                 <w:color w:val="000000"/>
-                <w:sz w:val="22"/>
-                <w:szCs w:val="22"/>
               </w:rPr>
             </w:pPr>
             <w:r>
@@ -6675,8 +6364,6 @@
               <w:rPr>
                 <w:rFonts w:ascii="Calibri" w:hAnsi="Calibri" w:cs="Calibri"/>
                 <w:color w:val="000000"/>
-                <w:sz w:val="22"/>
-                <w:szCs w:val="22"/>
               </w:rPr>
             </w:pPr>
             <w:r>
@@ -6704,8 +6391,6 @@
               <w:rPr>
                 <w:rFonts w:ascii="Calibri" w:hAnsi="Calibri" w:cs="Calibri"/>
                 <w:color w:val="000000"/>
-                <w:sz w:val="22"/>
-                <w:szCs w:val="22"/>
               </w:rPr>
             </w:pPr>
             <w:r>
@@ -6773,7 +6458,7 @@
     </w:p>
     <w:tbl>
       <w:tblPr>
-        <w:tblW w:w="7384" w:type="dxa"/>
+        <w:tblW w:w="9759" w:type="dxa"/>
         <w:jc w:val="center"/>
         <w:tblBorders>
           <w:top w:val="single" w:sz="4" w:space="0" w:color="auto"/>
@@ -6786,22 +6471,22 @@
         <w:tblLook w:val="04A0" w:firstRow="1" w:lastRow="0" w:firstColumn="1" w:lastColumn="0" w:noHBand="0" w:noVBand="1"/>
       </w:tblPr>
       <w:tblGrid>
-        <w:gridCol w:w="1030"/>
+        <w:gridCol w:w="1208"/>
         <w:gridCol w:w="1276"/>
-        <w:gridCol w:w="1160"/>
-        <w:gridCol w:w="940"/>
-        <w:gridCol w:w="1224"/>
-        <w:gridCol w:w="898"/>
-        <w:gridCol w:w="991"/>
+        <w:gridCol w:w="1695"/>
+        <w:gridCol w:w="1214"/>
+        <w:gridCol w:w="1838"/>
+        <w:gridCol w:w="1089"/>
+        <w:gridCol w:w="1439"/>
       </w:tblGrid>
       <w:tr>
         <w:trPr>
-          <w:trHeight w:val="864"/>
+          <w:trHeight w:val="687"/>
           <w:jc w:val="center"/>
         </w:trPr>
         <w:tc>
           <w:tcPr>
-            <w:tcW w:w="1030" w:type="dxa"/>
+            <w:tcW w:w="1208" w:type="dxa"/>
             <w:shd w:val="clear" w:color="auto" w:fill="auto"/>
             <w:vAlign w:val="center"/>
             <w:hideMark/>
@@ -6812,8 +6497,6 @@
               <w:rPr>
                 <w:rFonts w:ascii="Calibri" w:hAnsi="Calibri" w:cs="Calibri"/>
                 <w:color w:val="000000"/>
-                <w:sz w:val="22"/>
-                <w:szCs w:val="22"/>
               </w:rPr>
             </w:pPr>
             <w:r>
@@ -6860,8 +6543,6 @@
               <w:rPr>
                 <w:rFonts w:ascii="Calibri" w:hAnsi="Calibri" w:cs="Calibri"/>
                 <w:color w:val="000000"/>
-                <w:sz w:val="22"/>
-                <w:szCs w:val="22"/>
               </w:rPr>
             </w:pPr>
             <w:r>
@@ -6917,7 +6598,7 @@
         </w:tc>
         <w:tc>
           <w:tcPr>
-            <w:tcW w:w="1160" w:type="dxa"/>
+            <w:tcW w:w="1695" w:type="dxa"/>
             <w:shd w:val="clear" w:color="auto" w:fill="auto"/>
             <w:vAlign w:val="center"/>
             <w:hideMark/>
@@ -6928,8 +6609,6 @@
               <w:rPr>
                 <w:rFonts w:ascii="Calibri" w:hAnsi="Calibri" w:cs="Calibri"/>
                 <w:color w:val="000000"/>
-                <w:sz w:val="22"/>
-                <w:szCs w:val="22"/>
               </w:rPr>
             </w:pPr>
             <w:r>
@@ -6985,7 +6664,7 @@
         </w:tc>
         <w:tc>
           <w:tcPr>
-            <w:tcW w:w="940" w:type="dxa"/>
+            <w:tcW w:w="1214" w:type="dxa"/>
             <w:shd w:val="clear" w:color="auto" w:fill="auto"/>
             <w:vAlign w:val="center"/>
             <w:hideMark/>
@@ -6996,8 +6675,6 @@
               <w:rPr>
                 <w:rFonts w:ascii="Calibri" w:hAnsi="Calibri" w:cs="Calibri"/>
                 <w:color w:val="000000"/>
-                <w:sz w:val="22"/>
-                <w:szCs w:val="22"/>
               </w:rPr>
             </w:pPr>
             <w:proofErr w:type="spellStart"/>
@@ -7044,7 +6721,7 @@
         </w:tc>
         <w:tc>
           <w:tcPr>
-            <w:tcW w:w="1224" w:type="dxa"/>
+            <w:tcW w:w="1838" w:type="dxa"/>
             <w:shd w:val="clear" w:color="auto" w:fill="auto"/>
             <w:vAlign w:val="center"/>
             <w:hideMark/>
@@ -7055,8 +6732,6 @@
               <w:rPr>
                 <w:rFonts w:ascii="Calibri" w:hAnsi="Calibri" w:cs="Calibri"/>
                 <w:color w:val="000000"/>
-                <w:sz w:val="22"/>
-                <w:szCs w:val="22"/>
               </w:rPr>
             </w:pPr>
             <w:proofErr w:type="spellStart"/>
@@ -7123,7 +6798,7 @@
         </w:tc>
         <w:tc>
           <w:tcPr>
-            <w:tcW w:w="898" w:type="dxa"/>
+            <w:tcW w:w="1089" w:type="dxa"/>
             <w:shd w:val="clear" w:color="auto" w:fill="auto"/>
             <w:vAlign w:val="center"/>
             <w:hideMark/>
@@ -7134,8 +6809,6 @@
               <w:rPr>
                 <w:rFonts w:ascii="Calibri" w:hAnsi="Calibri" w:cs="Calibri"/>
                 <w:color w:val="000000"/>
-                <w:sz w:val="22"/>
-                <w:szCs w:val="22"/>
               </w:rPr>
             </w:pPr>
             <w:r>
@@ -7191,7 +6864,7 @@
         </w:tc>
         <w:tc>
           <w:tcPr>
-            <w:tcW w:w="856" w:type="dxa"/>
+            <w:tcW w:w="1439" w:type="dxa"/>
             <w:shd w:val="clear" w:color="auto" w:fill="auto"/>
             <w:vAlign w:val="center"/>
             <w:hideMark/>
@@ -7202,8 +6875,6 @@
               <w:rPr>
                 <w:rFonts w:ascii="Calibri" w:hAnsi="Calibri" w:cs="Calibri"/>
                 <w:color w:val="000000"/>
-                <w:sz w:val="22"/>
-                <w:szCs w:val="22"/>
               </w:rPr>
             </w:pPr>
             <w:r>
@@ -7265,20 +6936,18 @@
         </w:trPr>
         <w:tc>
           <w:tcPr>
-            <w:tcW w:w="1030" w:type="dxa"/>
-            <w:shd w:val="clear" w:color="auto" w:fill="auto"/>
-            <w:noWrap/>
-            <w:vAlign w:val="bottom"/>
-            <w:hideMark/>
-          </w:tcPr>
-          <w:p>
-            <w:pPr>
-              <w:jc w:val="right"/>
-              <w:rPr>
-                <w:rFonts w:ascii="Calibri" w:hAnsi="Calibri" w:cs="Calibri"/>
-                <w:color w:val="000000"/>
-                <w:sz w:val="22"/>
-                <w:szCs w:val="22"/>
+            <w:tcW w:w="1208" w:type="dxa"/>
+            <w:shd w:val="clear" w:color="auto" w:fill="auto"/>
+            <w:noWrap/>
+            <w:vAlign w:val="bottom"/>
+            <w:hideMark/>
+          </w:tcPr>
+          <w:p>
+            <w:pPr>
+              <w:jc w:val="right"/>
+              <w:rPr>
+                <w:rFonts w:ascii="Calibri" w:hAnsi="Calibri" w:cs="Calibri"/>
+                <w:color w:val="000000"/>
               </w:rPr>
             </w:pPr>
             <w:r>
@@ -7306,8 +6975,6 @@
               <w:rPr>
                 <w:rFonts w:ascii="Calibri" w:hAnsi="Calibri" w:cs="Calibri"/>
                 <w:color w:val="000000"/>
-                <w:sz w:val="22"/>
-                <w:szCs w:val="22"/>
               </w:rPr>
             </w:pPr>
             <w:r>
@@ -7323,20 +6990,18 @@
         </w:tc>
         <w:tc>
           <w:tcPr>
-            <w:tcW w:w="1160" w:type="dxa"/>
-            <w:shd w:val="clear" w:color="auto" w:fill="auto"/>
-            <w:noWrap/>
-            <w:vAlign w:val="bottom"/>
-            <w:hideMark/>
-          </w:tcPr>
-          <w:p>
-            <w:pPr>
-              <w:jc w:val="right"/>
-              <w:rPr>
-                <w:rFonts w:ascii="Calibri" w:hAnsi="Calibri" w:cs="Calibri"/>
-                <w:color w:val="000000"/>
-                <w:sz w:val="22"/>
-                <w:szCs w:val="22"/>
+            <w:tcW w:w="1695" w:type="dxa"/>
+            <w:shd w:val="clear" w:color="auto" w:fill="auto"/>
+            <w:noWrap/>
+            <w:vAlign w:val="bottom"/>
+            <w:hideMark/>
+          </w:tcPr>
+          <w:p>
+            <w:pPr>
+              <w:jc w:val="right"/>
+              <w:rPr>
+                <w:rFonts w:ascii="Calibri" w:hAnsi="Calibri" w:cs="Calibri"/>
+                <w:color w:val="000000"/>
               </w:rPr>
             </w:pPr>
             <w:r>
@@ -7352,20 +7017,18 @@
         </w:tc>
         <w:tc>
           <w:tcPr>
-            <w:tcW w:w="940" w:type="dxa"/>
-            <w:shd w:val="clear" w:color="auto" w:fill="auto"/>
-            <w:noWrap/>
-            <w:vAlign w:val="bottom"/>
-            <w:hideMark/>
-          </w:tcPr>
-          <w:p>
-            <w:pPr>
-              <w:jc w:val="right"/>
-              <w:rPr>
-                <w:rFonts w:ascii="Calibri" w:hAnsi="Calibri" w:cs="Calibri"/>
-                <w:color w:val="000000"/>
-                <w:sz w:val="22"/>
-                <w:szCs w:val="22"/>
+            <w:tcW w:w="1214" w:type="dxa"/>
+            <w:shd w:val="clear" w:color="auto" w:fill="auto"/>
+            <w:noWrap/>
+            <w:vAlign w:val="bottom"/>
+            <w:hideMark/>
+          </w:tcPr>
+          <w:p>
+            <w:pPr>
+              <w:jc w:val="right"/>
+              <w:rPr>
+                <w:rFonts w:ascii="Calibri" w:hAnsi="Calibri" w:cs="Calibri"/>
+                <w:color w:val="000000"/>
               </w:rPr>
             </w:pPr>
             <w:r>
@@ -7381,20 +7044,18 @@
         </w:tc>
         <w:tc>
           <w:tcPr>
-            <w:tcW w:w="1224" w:type="dxa"/>
-            <w:shd w:val="clear" w:color="auto" w:fill="auto"/>
-            <w:noWrap/>
-            <w:vAlign w:val="bottom"/>
-            <w:hideMark/>
-          </w:tcPr>
-          <w:p>
-            <w:pPr>
-              <w:jc w:val="right"/>
-              <w:rPr>
-                <w:rFonts w:ascii="Calibri" w:hAnsi="Calibri" w:cs="Calibri"/>
-                <w:color w:val="000000"/>
-                <w:sz w:val="22"/>
-                <w:szCs w:val="22"/>
+            <w:tcW w:w="1838" w:type="dxa"/>
+            <w:shd w:val="clear" w:color="auto" w:fill="auto"/>
+            <w:noWrap/>
+            <w:vAlign w:val="bottom"/>
+            <w:hideMark/>
+          </w:tcPr>
+          <w:p>
+            <w:pPr>
+              <w:jc w:val="right"/>
+              <w:rPr>
+                <w:rFonts w:ascii="Calibri" w:hAnsi="Calibri" w:cs="Calibri"/>
+                <w:color w:val="000000"/>
               </w:rPr>
             </w:pPr>
             <w:r>
@@ -7410,20 +7071,18 @@
         </w:tc>
         <w:tc>
           <w:tcPr>
-            <w:tcW w:w="898" w:type="dxa"/>
-            <w:shd w:val="clear" w:color="auto" w:fill="auto"/>
-            <w:noWrap/>
-            <w:vAlign w:val="bottom"/>
-            <w:hideMark/>
-          </w:tcPr>
-          <w:p>
-            <w:pPr>
-              <w:jc w:val="right"/>
-              <w:rPr>
-                <w:rFonts w:ascii="Calibri" w:hAnsi="Calibri" w:cs="Calibri"/>
-                <w:color w:val="000000"/>
-                <w:sz w:val="22"/>
-                <w:szCs w:val="22"/>
+            <w:tcW w:w="1089" w:type="dxa"/>
+            <w:shd w:val="clear" w:color="auto" w:fill="auto"/>
+            <w:noWrap/>
+            <w:vAlign w:val="bottom"/>
+            <w:hideMark/>
+          </w:tcPr>
+          <w:p>
+            <w:pPr>
+              <w:jc w:val="right"/>
+              <w:rPr>
+                <w:rFonts w:ascii="Calibri" w:hAnsi="Calibri" w:cs="Calibri"/>
+                <w:color w:val="000000"/>
               </w:rPr>
             </w:pPr>
             <w:r>
@@ -7439,20 +7098,18 @@
         </w:tc>
         <w:tc>
           <w:tcPr>
-            <w:tcW w:w="856" w:type="dxa"/>
-            <w:shd w:val="clear" w:color="auto" w:fill="auto"/>
-            <w:noWrap/>
-            <w:vAlign w:val="bottom"/>
-            <w:hideMark/>
-          </w:tcPr>
-          <w:p>
-            <w:pPr>
-              <w:jc w:val="right"/>
-              <w:rPr>
-                <w:rFonts w:ascii="Calibri" w:hAnsi="Calibri" w:cs="Calibri"/>
-                <w:color w:val="000000"/>
-                <w:sz w:val="22"/>
-                <w:szCs w:val="22"/>
+            <w:tcW w:w="1439" w:type="dxa"/>
+            <w:shd w:val="clear" w:color="auto" w:fill="auto"/>
+            <w:noWrap/>
+            <w:vAlign w:val="bottom"/>
+            <w:hideMark/>
+          </w:tcPr>
+          <w:p>
+            <w:pPr>
+              <w:jc w:val="right"/>
+              <w:rPr>
+                <w:rFonts w:ascii="Calibri" w:hAnsi="Calibri" w:cs="Calibri"/>
+                <w:color w:val="000000"/>
               </w:rPr>
             </w:pPr>
             <w:r>
@@ -7474,20 +7131,18 @@
         </w:trPr>
         <w:tc>
           <w:tcPr>
-            <w:tcW w:w="1030" w:type="dxa"/>
-            <w:shd w:val="clear" w:color="auto" w:fill="auto"/>
-            <w:noWrap/>
-            <w:vAlign w:val="bottom"/>
-            <w:hideMark/>
-          </w:tcPr>
-          <w:p>
-            <w:pPr>
-              <w:jc w:val="right"/>
-              <w:rPr>
-                <w:rFonts w:ascii="Calibri" w:hAnsi="Calibri" w:cs="Calibri"/>
-                <w:color w:val="000000"/>
-                <w:sz w:val="22"/>
-                <w:szCs w:val="22"/>
+            <w:tcW w:w="1208" w:type="dxa"/>
+            <w:shd w:val="clear" w:color="auto" w:fill="auto"/>
+            <w:noWrap/>
+            <w:vAlign w:val="bottom"/>
+            <w:hideMark/>
+          </w:tcPr>
+          <w:p>
+            <w:pPr>
+              <w:jc w:val="right"/>
+              <w:rPr>
+                <w:rFonts w:ascii="Calibri" w:hAnsi="Calibri" w:cs="Calibri"/>
+                <w:color w:val="000000"/>
               </w:rPr>
             </w:pPr>
             <w:r>
@@ -7515,8 +7170,6 @@
               <w:rPr>
                 <w:rFonts w:ascii="Calibri" w:hAnsi="Calibri" w:cs="Calibri"/>
                 <w:color w:val="000000"/>
-                <w:sz w:val="22"/>
-                <w:szCs w:val="22"/>
               </w:rPr>
             </w:pPr>
             <w:r>
@@ -7532,20 +7185,18 @@
         </w:tc>
         <w:tc>
           <w:tcPr>
-            <w:tcW w:w="1160" w:type="dxa"/>
-            <w:shd w:val="clear" w:color="auto" w:fill="auto"/>
-            <w:noWrap/>
-            <w:vAlign w:val="bottom"/>
-            <w:hideMark/>
-          </w:tcPr>
-          <w:p>
-            <w:pPr>
-              <w:jc w:val="right"/>
-              <w:rPr>
-                <w:rFonts w:ascii="Calibri" w:hAnsi="Calibri" w:cs="Calibri"/>
-                <w:color w:val="000000"/>
-                <w:sz w:val="22"/>
-                <w:szCs w:val="22"/>
+            <w:tcW w:w="1695" w:type="dxa"/>
+            <w:shd w:val="clear" w:color="auto" w:fill="auto"/>
+            <w:noWrap/>
+            <w:vAlign w:val="bottom"/>
+            <w:hideMark/>
+          </w:tcPr>
+          <w:p>
+            <w:pPr>
+              <w:jc w:val="right"/>
+              <w:rPr>
+                <w:rFonts w:ascii="Calibri" w:hAnsi="Calibri" w:cs="Calibri"/>
+                <w:color w:val="000000"/>
               </w:rPr>
             </w:pPr>
             <w:r>
@@ -7561,20 +7212,18 @@
         </w:tc>
         <w:tc>
           <w:tcPr>
-            <w:tcW w:w="940" w:type="dxa"/>
-            <w:shd w:val="clear" w:color="auto" w:fill="auto"/>
-            <w:noWrap/>
-            <w:vAlign w:val="bottom"/>
-            <w:hideMark/>
-          </w:tcPr>
-          <w:p>
-            <w:pPr>
-              <w:jc w:val="right"/>
-              <w:rPr>
-                <w:rFonts w:ascii="Calibri" w:hAnsi="Calibri" w:cs="Calibri"/>
-                <w:color w:val="000000"/>
-                <w:sz w:val="22"/>
-                <w:szCs w:val="22"/>
+            <w:tcW w:w="1214" w:type="dxa"/>
+            <w:shd w:val="clear" w:color="auto" w:fill="auto"/>
+            <w:noWrap/>
+            <w:vAlign w:val="bottom"/>
+            <w:hideMark/>
+          </w:tcPr>
+          <w:p>
+            <w:pPr>
+              <w:jc w:val="right"/>
+              <w:rPr>
+                <w:rFonts w:ascii="Calibri" w:hAnsi="Calibri" w:cs="Calibri"/>
+                <w:color w:val="000000"/>
               </w:rPr>
             </w:pPr>
             <w:r>
@@ -7590,20 +7239,18 @@
         </w:tc>
         <w:tc>
           <w:tcPr>
-            <w:tcW w:w="1224" w:type="dxa"/>
-            <w:shd w:val="clear" w:color="auto" w:fill="auto"/>
-            <w:noWrap/>
-            <w:vAlign w:val="bottom"/>
-            <w:hideMark/>
-          </w:tcPr>
-          <w:p>
-            <w:pPr>
-              <w:jc w:val="right"/>
-              <w:rPr>
-                <w:rFonts w:ascii="Calibri" w:hAnsi="Calibri" w:cs="Calibri"/>
-                <w:color w:val="000000"/>
-                <w:sz w:val="22"/>
-                <w:szCs w:val="22"/>
+            <w:tcW w:w="1838" w:type="dxa"/>
+            <w:shd w:val="clear" w:color="auto" w:fill="auto"/>
+            <w:noWrap/>
+            <w:vAlign w:val="bottom"/>
+            <w:hideMark/>
+          </w:tcPr>
+          <w:p>
+            <w:pPr>
+              <w:jc w:val="right"/>
+              <w:rPr>
+                <w:rFonts w:ascii="Calibri" w:hAnsi="Calibri" w:cs="Calibri"/>
+                <w:color w:val="000000"/>
               </w:rPr>
             </w:pPr>
             <w:r>
@@ -7619,20 +7266,18 @@
         </w:tc>
         <w:tc>
           <w:tcPr>
-            <w:tcW w:w="898" w:type="dxa"/>
-            <w:shd w:val="clear" w:color="auto" w:fill="auto"/>
-            <w:noWrap/>
-            <w:vAlign w:val="bottom"/>
-            <w:hideMark/>
-          </w:tcPr>
-          <w:p>
-            <w:pPr>
-              <w:jc w:val="right"/>
-              <w:rPr>
-                <w:rFonts w:ascii="Calibri" w:hAnsi="Calibri" w:cs="Calibri"/>
-                <w:color w:val="000000"/>
-                <w:sz w:val="22"/>
-                <w:szCs w:val="22"/>
+            <w:tcW w:w="1089" w:type="dxa"/>
+            <w:shd w:val="clear" w:color="auto" w:fill="auto"/>
+            <w:noWrap/>
+            <w:vAlign w:val="bottom"/>
+            <w:hideMark/>
+          </w:tcPr>
+          <w:p>
+            <w:pPr>
+              <w:jc w:val="right"/>
+              <w:rPr>
+                <w:rFonts w:ascii="Calibri" w:hAnsi="Calibri" w:cs="Calibri"/>
+                <w:color w:val="000000"/>
               </w:rPr>
             </w:pPr>
             <w:r>
@@ -7648,20 +7293,18 @@
         </w:tc>
         <w:tc>
           <w:tcPr>
-            <w:tcW w:w="856" w:type="dxa"/>
-            <w:shd w:val="clear" w:color="auto" w:fill="auto"/>
-            <w:noWrap/>
-            <w:vAlign w:val="bottom"/>
-            <w:hideMark/>
-          </w:tcPr>
-          <w:p>
-            <w:pPr>
-              <w:jc w:val="right"/>
-              <w:rPr>
-                <w:rFonts w:ascii="Calibri" w:hAnsi="Calibri" w:cs="Calibri"/>
-                <w:color w:val="000000"/>
-                <w:sz w:val="22"/>
-                <w:szCs w:val="22"/>
+            <w:tcW w:w="1439" w:type="dxa"/>
+            <w:shd w:val="clear" w:color="auto" w:fill="auto"/>
+            <w:noWrap/>
+            <w:vAlign w:val="bottom"/>
+            <w:hideMark/>
+          </w:tcPr>
+          <w:p>
+            <w:pPr>
+              <w:jc w:val="right"/>
+              <w:rPr>
+                <w:rFonts w:ascii="Calibri" w:hAnsi="Calibri" w:cs="Calibri"/>
+                <w:color w:val="000000"/>
               </w:rPr>
             </w:pPr>
             <w:r>
@@ -7683,20 +7326,18 @@
         </w:trPr>
         <w:tc>
           <w:tcPr>
-            <w:tcW w:w="1030" w:type="dxa"/>
-            <w:shd w:val="clear" w:color="auto" w:fill="auto"/>
-            <w:noWrap/>
-            <w:vAlign w:val="bottom"/>
-            <w:hideMark/>
-          </w:tcPr>
-          <w:p>
-            <w:pPr>
-              <w:jc w:val="right"/>
-              <w:rPr>
-                <w:rFonts w:ascii="Calibri" w:hAnsi="Calibri" w:cs="Calibri"/>
-                <w:color w:val="000000"/>
-                <w:sz w:val="22"/>
-                <w:szCs w:val="22"/>
+            <w:tcW w:w="1208" w:type="dxa"/>
+            <w:shd w:val="clear" w:color="auto" w:fill="auto"/>
+            <w:noWrap/>
+            <w:vAlign w:val="bottom"/>
+            <w:hideMark/>
+          </w:tcPr>
+          <w:p>
+            <w:pPr>
+              <w:jc w:val="right"/>
+              <w:rPr>
+                <w:rFonts w:ascii="Calibri" w:hAnsi="Calibri" w:cs="Calibri"/>
+                <w:color w:val="000000"/>
               </w:rPr>
             </w:pPr>
             <w:r>
@@ -7724,8 +7365,6 @@
               <w:rPr>
                 <w:rFonts w:ascii="Calibri" w:hAnsi="Calibri" w:cs="Calibri"/>
                 <w:color w:val="000000"/>
-                <w:sz w:val="22"/>
-                <w:szCs w:val="22"/>
               </w:rPr>
             </w:pPr>
             <w:r>
@@ -7741,20 +7380,18 @@
         </w:tc>
         <w:tc>
           <w:tcPr>
-            <w:tcW w:w="1160" w:type="dxa"/>
-            <w:shd w:val="clear" w:color="auto" w:fill="auto"/>
-            <w:noWrap/>
-            <w:vAlign w:val="bottom"/>
-            <w:hideMark/>
-          </w:tcPr>
-          <w:p>
-            <w:pPr>
-              <w:jc w:val="right"/>
-              <w:rPr>
-                <w:rFonts w:ascii="Calibri" w:hAnsi="Calibri" w:cs="Calibri"/>
-                <w:color w:val="000000"/>
-                <w:sz w:val="22"/>
-                <w:szCs w:val="22"/>
+            <w:tcW w:w="1695" w:type="dxa"/>
+            <w:shd w:val="clear" w:color="auto" w:fill="auto"/>
+            <w:noWrap/>
+            <w:vAlign w:val="bottom"/>
+            <w:hideMark/>
+          </w:tcPr>
+          <w:p>
+            <w:pPr>
+              <w:jc w:val="right"/>
+              <w:rPr>
+                <w:rFonts w:ascii="Calibri" w:hAnsi="Calibri" w:cs="Calibri"/>
+                <w:color w:val="000000"/>
               </w:rPr>
             </w:pPr>
             <w:r>
@@ -7770,20 +7407,18 @@
         </w:tc>
         <w:tc>
           <w:tcPr>
-            <w:tcW w:w="940" w:type="dxa"/>
-            <w:shd w:val="clear" w:color="auto" w:fill="auto"/>
-            <w:noWrap/>
-            <w:vAlign w:val="bottom"/>
-            <w:hideMark/>
-          </w:tcPr>
-          <w:p>
-            <w:pPr>
-              <w:jc w:val="right"/>
-              <w:rPr>
-                <w:rFonts w:ascii="Calibri" w:hAnsi="Calibri" w:cs="Calibri"/>
-                <w:color w:val="000000"/>
-                <w:sz w:val="22"/>
-                <w:szCs w:val="22"/>
+            <w:tcW w:w="1214" w:type="dxa"/>
+            <w:shd w:val="clear" w:color="auto" w:fill="auto"/>
+            <w:noWrap/>
+            <w:vAlign w:val="bottom"/>
+            <w:hideMark/>
+          </w:tcPr>
+          <w:p>
+            <w:pPr>
+              <w:jc w:val="right"/>
+              <w:rPr>
+                <w:rFonts w:ascii="Calibri" w:hAnsi="Calibri" w:cs="Calibri"/>
+                <w:color w:val="000000"/>
               </w:rPr>
             </w:pPr>
             <w:r>
@@ -7799,20 +7434,18 @@
         </w:tc>
         <w:tc>
           <w:tcPr>
-            <w:tcW w:w="1224" w:type="dxa"/>
-            <w:shd w:val="clear" w:color="auto" w:fill="auto"/>
-            <w:noWrap/>
-            <w:vAlign w:val="bottom"/>
-            <w:hideMark/>
-          </w:tcPr>
-          <w:p>
-            <w:pPr>
-              <w:jc w:val="right"/>
-              <w:rPr>
-                <w:rFonts w:ascii="Calibri" w:hAnsi="Calibri" w:cs="Calibri"/>
-                <w:color w:val="000000"/>
-                <w:sz w:val="22"/>
-                <w:szCs w:val="22"/>
+            <w:tcW w:w="1838" w:type="dxa"/>
+            <w:shd w:val="clear" w:color="auto" w:fill="auto"/>
+            <w:noWrap/>
+            <w:vAlign w:val="bottom"/>
+            <w:hideMark/>
+          </w:tcPr>
+          <w:p>
+            <w:pPr>
+              <w:jc w:val="right"/>
+              <w:rPr>
+                <w:rFonts w:ascii="Calibri" w:hAnsi="Calibri" w:cs="Calibri"/>
+                <w:color w:val="000000"/>
               </w:rPr>
             </w:pPr>
             <w:r>
@@ -7828,20 +7461,18 @@
         </w:tc>
         <w:tc>
           <w:tcPr>
-            <w:tcW w:w="898" w:type="dxa"/>
-            <w:shd w:val="clear" w:color="auto" w:fill="auto"/>
-            <w:noWrap/>
-            <w:vAlign w:val="bottom"/>
-            <w:hideMark/>
-          </w:tcPr>
-          <w:p>
-            <w:pPr>
-              <w:jc w:val="right"/>
-              <w:rPr>
-                <w:rFonts w:ascii="Calibri" w:hAnsi="Calibri" w:cs="Calibri"/>
-                <w:color w:val="000000"/>
-                <w:sz w:val="22"/>
-                <w:szCs w:val="22"/>
+            <w:tcW w:w="1089" w:type="dxa"/>
+            <w:shd w:val="clear" w:color="auto" w:fill="auto"/>
+            <w:noWrap/>
+            <w:vAlign w:val="bottom"/>
+            <w:hideMark/>
+          </w:tcPr>
+          <w:p>
+            <w:pPr>
+              <w:jc w:val="right"/>
+              <w:rPr>
+                <w:rFonts w:ascii="Calibri" w:hAnsi="Calibri" w:cs="Calibri"/>
+                <w:color w:val="000000"/>
               </w:rPr>
             </w:pPr>
             <w:r>
@@ -7857,20 +7488,18 @@
         </w:tc>
         <w:tc>
           <w:tcPr>
-            <w:tcW w:w="856" w:type="dxa"/>
-            <w:shd w:val="clear" w:color="auto" w:fill="auto"/>
-            <w:noWrap/>
-            <w:vAlign w:val="bottom"/>
-            <w:hideMark/>
-          </w:tcPr>
-          <w:p>
-            <w:pPr>
-              <w:jc w:val="right"/>
-              <w:rPr>
-                <w:rFonts w:ascii="Calibri" w:hAnsi="Calibri" w:cs="Calibri"/>
-                <w:color w:val="000000"/>
-                <w:sz w:val="22"/>
-                <w:szCs w:val="22"/>
+            <w:tcW w:w="1439" w:type="dxa"/>
+            <w:shd w:val="clear" w:color="auto" w:fill="auto"/>
+            <w:noWrap/>
+            <w:vAlign w:val="bottom"/>
+            <w:hideMark/>
+          </w:tcPr>
+          <w:p>
+            <w:pPr>
+              <w:jc w:val="right"/>
+              <w:rPr>
+                <w:rFonts w:ascii="Calibri" w:hAnsi="Calibri" w:cs="Calibri"/>
+                <w:color w:val="000000"/>
               </w:rPr>
             </w:pPr>
             <w:r>
@@ -7892,20 +7521,18 @@
         </w:trPr>
         <w:tc>
           <w:tcPr>
-            <w:tcW w:w="1030" w:type="dxa"/>
-            <w:shd w:val="clear" w:color="auto" w:fill="auto"/>
-            <w:noWrap/>
-            <w:vAlign w:val="bottom"/>
-            <w:hideMark/>
-          </w:tcPr>
-          <w:p>
-            <w:pPr>
-              <w:jc w:val="right"/>
-              <w:rPr>
-                <w:rFonts w:ascii="Calibri" w:hAnsi="Calibri" w:cs="Calibri"/>
-                <w:color w:val="000000"/>
-                <w:sz w:val="22"/>
-                <w:szCs w:val="22"/>
+            <w:tcW w:w="1208" w:type="dxa"/>
+            <w:shd w:val="clear" w:color="auto" w:fill="auto"/>
+            <w:noWrap/>
+            <w:vAlign w:val="bottom"/>
+            <w:hideMark/>
+          </w:tcPr>
+          <w:p>
+            <w:pPr>
+              <w:jc w:val="right"/>
+              <w:rPr>
+                <w:rFonts w:ascii="Calibri" w:hAnsi="Calibri" w:cs="Calibri"/>
+                <w:color w:val="000000"/>
               </w:rPr>
             </w:pPr>
             <w:r>
@@ -7933,8 +7560,6 @@
               <w:rPr>
                 <w:rFonts w:ascii="Calibri" w:hAnsi="Calibri" w:cs="Calibri"/>
                 <w:color w:val="000000"/>
-                <w:sz w:val="22"/>
-                <w:szCs w:val="22"/>
               </w:rPr>
             </w:pPr>
             <w:r>
@@ -7950,20 +7575,18 @@
         </w:tc>
         <w:tc>
           <w:tcPr>
-            <w:tcW w:w="1160" w:type="dxa"/>
-            <w:shd w:val="clear" w:color="auto" w:fill="auto"/>
-            <w:noWrap/>
-            <w:vAlign w:val="bottom"/>
-            <w:hideMark/>
-          </w:tcPr>
-          <w:p>
-            <w:pPr>
-              <w:jc w:val="right"/>
-              <w:rPr>
-                <w:rFonts w:ascii="Calibri" w:hAnsi="Calibri" w:cs="Calibri"/>
-                <w:color w:val="000000"/>
-                <w:sz w:val="22"/>
-                <w:szCs w:val="22"/>
+            <w:tcW w:w="1695" w:type="dxa"/>
+            <w:shd w:val="clear" w:color="auto" w:fill="auto"/>
+            <w:noWrap/>
+            <w:vAlign w:val="bottom"/>
+            <w:hideMark/>
+          </w:tcPr>
+          <w:p>
+            <w:pPr>
+              <w:jc w:val="right"/>
+              <w:rPr>
+                <w:rFonts w:ascii="Calibri" w:hAnsi="Calibri" w:cs="Calibri"/>
+                <w:color w:val="000000"/>
               </w:rPr>
             </w:pPr>
             <w:r>
@@ -7979,20 +7602,18 @@
         </w:tc>
         <w:tc>
           <w:tcPr>
-            <w:tcW w:w="940" w:type="dxa"/>
-            <w:shd w:val="clear" w:color="auto" w:fill="auto"/>
-            <w:noWrap/>
-            <w:vAlign w:val="bottom"/>
-            <w:hideMark/>
-          </w:tcPr>
-          <w:p>
-            <w:pPr>
-              <w:jc w:val="right"/>
-              <w:rPr>
-                <w:rFonts w:ascii="Calibri" w:hAnsi="Calibri" w:cs="Calibri"/>
-                <w:color w:val="000000"/>
-                <w:sz w:val="22"/>
-                <w:szCs w:val="22"/>
+            <w:tcW w:w="1214" w:type="dxa"/>
+            <w:shd w:val="clear" w:color="auto" w:fill="auto"/>
+            <w:noWrap/>
+            <w:vAlign w:val="bottom"/>
+            <w:hideMark/>
+          </w:tcPr>
+          <w:p>
+            <w:pPr>
+              <w:jc w:val="right"/>
+              <w:rPr>
+                <w:rFonts w:ascii="Calibri" w:hAnsi="Calibri" w:cs="Calibri"/>
+                <w:color w:val="000000"/>
               </w:rPr>
             </w:pPr>
             <w:r>
@@ -8008,20 +7629,18 @@
         </w:tc>
         <w:tc>
           <w:tcPr>
-            <w:tcW w:w="1224" w:type="dxa"/>
-            <w:shd w:val="clear" w:color="auto" w:fill="auto"/>
-            <w:noWrap/>
-            <w:vAlign w:val="bottom"/>
-            <w:hideMark/>
-          </w:tcPr>
-          <w:p>
-            <w:pPr>
-              <w:jc w:val="right"/>
-              <w:rPr>
-                <w:rFonts w:ascii="Calibri" w:hAnsi="Calibri" w:cs="Calibri"/>
-                <w:color w:val="000000"/>
-                <w:sz w:val="22"/>
-                <w:szCs w:val="22"/>
+            <w:tcW w:w="1838" w:type="dxa"/>
+            <w:shd w:val="clear" w:color="auto" w:fill="auto"/>
+            <w:noWrap/>
+            <w:vAlign w:val="bottom"/>
+            <w:hideMark/>
+          </w:tcPr>
+          <w:p>
+            <w:pPr>
+              <w:jc w:val="right"/>
+              <w:rPr>
+                <w:rFonts w:ascii="Calibri" w:hAnsi="Calibri" w:cs="Calibri"/>
+                <w:color w:val="000000"/>
               </w:rPr>
             </w:pPr>
             <w:r>
@@ -8037,20 +7656,18 @@
         </w:tc>
         <w:tc>
           <w:tcPr>
-            <w:tcW w:w="898" w:type="dxa"/>
-            <w:shd w:val="clear" w:color="auto" w:fill="auto"/>
-            <w:noWrap/>
-            <w:vAlign w:val="bottom"/>
-            <w:hideMark/>
-          </w:tcPr>
-          <w:p>
-            <w:pPr>
-              <w:jc w:val="right"/>
-              <w:rPr>
-                <w:rFonts w:ascii="Calibri" w:hAnsi="Calibri" w:cs="Calibri"/>
-                <w:color w:val="000000"/>
-                <w:sz w:val="22"/>
-                <w:szCs w:val="22"/>
+            <w:tcW w:w="1089" w:type="dxa"/>
+            <w:shd w:val="clear" w:color="auto" w:fill="auto"/>
+            <w:noWrap/>
+            <w:vAlign w:val="bottom"/>
+            <w:hideMark/>
+          </w:tcPr>
+          <w:p>
+            <w:pPr>
+              <w:jc w:val="right"/>
+              <w:rPr>
+                <w:rFonts w:ascii="Calibri" w:hAnsi="Calibri" w:cs="Calibri"/>
+                <w:color w:val="000000"/>
               </w:rPr>
             </w:pPr>
             <w:r>
@@ -8066,20 +7683,18 @@
         </w:tc>
         <w:tc>
           <w:tcPr>
-            <w:tcW w:w="856" w:type="dxa"/>
-            <w:shd w:val="clear" w:color="auto" w:fill="auto"/>
-            <w:noWrap/>
-            <w:vAlign w:val="bottom"/>
-            <w:hideMark/>
-          </w:tcPr>
-          <w:p>
-            <w:pPr>
-              <w:jc w:val="right"/>
-              <w:rPr>
-                <w:rFonts w:ascii="Calibri" w:hAnsi="Calibri" w:cs="Calibri"/>
-                <w:color w:val="000000"/>
-                <w:sz w:val="22"/>
-                <w:szCs w:val="22"/>
+            <w:tcW w:w="1439" w:type="dxa"/>
+            <w:shd w:val="clear" w:color="auto" w:fill="auto"/>
+            <w:noWrap/>
+            <w:vAlign w:val="bottom"/>
+            <w:hideMark/>
+          </w:tcPr>
+          <w:p>
+            <w:pPr>
+              <w:jc w:val="right"/>
+              <w:rPr>
+                <w:rFonts w:ascii="Calibri" w:hAnsi="Calibri" w:cs="Calibri"/>
+                <w:color w:val="000000"/>
               </w:rPr>
             </w:pPr>
             <w:r>
@@ -8101,20 +7716,18 @@
         </w:trPr>
         <w:tc>
           <w:tcPr>
-            <w:tcW w:w="1030" w:type="dxa"/>
-            <w:shd w:val="clear" w:color="auto" w:fill="auto"/>
-            <w:noWrap/>
-            <w:vAlign w:val="bottom"/>
-            <w:hideMark/>
-          </w:tcPr>
-          <w:p>
-            <w:pPr>
-              <w:jc w:val="right"/>
-              <w:rPr>
-                <w:rFonts w:ascii="Calibri" w:hAnsi="Calibri" w:cs="Calibri"/>
-                <w:color w:val="000000"/>
-                <w:sz w:val="22"/>
-                <w:szCs w:val="22"/>
+            <w:tcW w:w="1208" w:type="dxa"/>
+            <w:shd w:val="clear" w:color="auto" w:fill="auto"/>
+            <w:noWrap/>
+            <w:vAlign w:val="bottom"/>
+            <w:hideMark/>
+          </w:tcPr>
+          <w:p>
+            <w:pPr>
+              <w:jc w:val="right"/>
+              <w:rPr>
+                <w:rFonts w:ascii="Calibri" w:hAnsi="Calibri" w:cs="Calibri"/>
+                <w:color w:val="000000"/>
               </w:rPr>
             </w:pPr>
             <w:r>
@@ -8142,8 +7755,6 @@
               <w:rPr>
                 <w:rFonts w:ascii="Calibri" w:hAnsi="Calibri" w:cs="Calibri"/>
                 <w:color w:val="000000"/>
-                <w:sz w:val="22"/>
-                <w:szCs w:val="22"/>
               </w:rPr>
             </w:pPr>
             <w:r>
@@ -8159,20 +7770,18 @@
         </w:tc>
         <w:tc>
           <w:tcPr>
-            <w:tcW w:w="1160" w:type="dxa"/>
-            <w:shd w:val="clear" w:color="auto" w:fill="auto"/>
-            <w:noWrap/>
-            <w:vAlign w:val="bottom"/>
-            <w:hideMark/>
-          </w:tcPr>
-          <w:p>
-            <w:pPr>
-              <w:jc w:val="right"/>
-              <w:rPr>
-                <w:rFonts w:ascii="Calibri" w:hAnsi="Calibri" w:cs="Calibri"/>
-                <w:color w:val="000000"/>
-                <w:sz w:val="22"/>
-                <w:szCs w:val="22"/>
+            <w:tcW w:w="1695" w:type="dxa"/>
+            <w:shd w:val="clear" w:color="auto" w:fill="auto"/>
+            <w:noWrap/>
+            <w:vAlign w:val="bottom"/>
+            <w:hideMark/>
+          </w:tcPr>
+          <w:p>
+            <w:pPr>
+              <w:jc w:val="right"/>
+              <w:rPr>
+                <w:rFonts w:ascii="Calibri" w:hAnsi="Calibri" w:cs="Calibri"/>
+                <w:color w:val="000000"/>
               </w:rPr>
             </w:pPr>
             <w:r>
@@ -8188,20 +7797,18 @@
         </w:tc>
         <w:tc>
           <w:tcPr>
-            <w:tcW w:w="940" w:type="dxa"/>
-            <w:shd w:val="clear" w:color="auto" w:fill="auto"/>
-            <w:noWrap/>
-            <w:vAlign w:val="bottom"/>
-            <w:hideMark/>
-          </w:tcPr>
-          <w:p>
-            <w:pPr>
-              <w:jc w:val="right"/>
-              <w:rPr>
-                <w:rFonts w:ascii="Calibri" w:hAnsi="Calibri" w:cs="Calibri"/>
-                <w:color w:val="000000"/>
-                <w:sz w:val="22"/>
-                <w:szCs w:val="22"/>
+            <w:tcW w:w="1214" w:type="dxa"/>
+            <w:shd w:val="clear" w:color="auto" w:fill="auto"/>
+            <w:noWrap/>
+            <w:vAlign w:val="bottom"/>
+            <w:hideMark/>
+          </w:tcPr>
+          <w:p>
+            <w:pPr>
+              <w:jc w:val="right"/>
+              <w:rPr>
+                <w:rFonts w:ascii="Calibri" w:hAnsi="Calibri" w:cs="Calibri"/>
+                <w:color w:val="000000"/>
               </w:rPr>
             </w:pPr>
             <w:r>
@@ -8217,20 +7824,18 @@
         </w:tc>
         <w:tc>
           <w:tcPr>
-            <w:tcW w:w="1224" w:type="dxa"/>
-            <w:shd w:val="clear" w:color="auto" w:fill="auto"/>
-            <w:noWrap/>
-            <w:vAlign w:val="bottom"/>
-            <w:hideMark/>
-          </w:tcPr>
-          <w:p>
-            <w:pPr>
-              <w:jc w:val="right"/>
-              <w:rPr>
-                <w:rFonts w:ascii="Calibri" w:hAnsi="Calibri" w:cs="Calibri"/>
-                <w:color w:val="000000"/>
-                <w:sz w:val="22"/>
-                <w:szCs w:val="22"/>
+            <w:tcW w:w="1838" w:type="dxa"/>
+            <w:shd w:val="clear" w:color="auto" w:fill="auto"/>
+            <w:noWrap/>
+            <w:vAlign w:val="bottom"/>
+            <w:hideMark/>
+          </w:tcPr>
+          <w:p>
+            <w:pPr>
+              <w:jc w:val="right"/>
+              <w:rPr>
+                <w:rFonts w:ascii="Calibri" w:hAnsi="Calibri" w:cs="Calibri"/>
+                <w:color w:val="000000"/>
               </w:rPr>
             </w:pPr>
             <w:r>
@@ -8246,20 +7851,18 @@
         </w:tc>
         <w:tc>
           <w:tcPr>
-            <w:tcW w:w="898" w:type="dxa"/>
-            <w:shd w:val="clear" w:color="auto" w:fill="auto"/>
-            <w:noWrap/>
-            <w:vAlign w:val="bottom"/>
-            <w:hideMark/>
-          </w:tcPr>
-          <w:p>
-            <w:pPr>
-              <w:jc w:val="right"/>
-              <w:rPr>
-                <w:rFonts w:ascii="Calibri" w:hAnsi="Calibri" w:cs="Calibri"/>
-                <w:color w:val="000000"/>
-                <w:sz w:val="22"/>
-                <w:szCs w:val="22"/>
+            <w:tcW w:w="1089" w:type="dxa"/>
+            <w:shd w:val="clear" w:color="auto" w:fill="auto"/>
+            <w:noWrap/>
+            <w:vAlign w:val="bottom"/>
+            <w:hideMark/>
+          </w:tcPr>
+          <w:p>
+            <w:pPr>
+              <w:jc w:val="right"/>
+              <w:rPr>
+                <w:rFonts w:ascii="Calibri" w:hAnsi="Calibri" w:cs="Calibri"/>
+                <w:color w:val="000000"/>
               </w:rPr>
             </w:pPr>
             <w:r>
@@ -8275,20 +7878,18 @@
         </w:tc>
         <w:tc>
           <w:tcPr>
-            <w:tcW w:w="856" w:type="dxa"/>
-            <w:shd w:val="clear" w:color="auto" w:fill="auto"/>
-            <w:noWrap/>
-            <w:vAlign w:val="bottom"/>
-            <w:hideMark/>
-          </w:tcPr>
-          <w:p>
-            <w:pPr>
-              <w:jc w:val="right"/>
-              <w:rPr>
-                <w:rFonts w:ascii="Calibri" w:hAnsi="Calibri" w:cs="Calibri"/>
-                <w:color w:val="000000"/>
-                <w:sz w:val="22"/>
-                <w:szCs w:val="22"/>
+            <w:tcW w:w="1439" w:type="dxa"/>
+            <w:shd w:val="clear" w:color="auto" w:fill="auto"/>
+            <w:noWrap/>
+            <w:vAlign w:val="bottom"/>
+            <w:hideMark/>
+          </w:tcPr>
+          <w:p>
+            <w:pPr>
+              <w:jc w:val="right"/>
+              <w:rPr>
+                <w:rFonts w:ascii="Calibri" w:hAnsi="Calibri" w:cs="Calibri"/>
+                <w:color w:val="000000"/>
               </w:rPr>
             </w:pPr>
             <w:r>
@@ -8310,20 +7911,18 @@
         </w:trPr>
         <w:tc>
           <w:tcPr>
-            <w:tcW w:w="1030" w:type="dxa"/>
-            <w:shd w:val="clear" w:color="auto" w:fill="auto"/>
-            <w:noWrap/>
-            <w:vAlign w:val="bottom"/>
-            <w:hideMark/>
-          </w:tcPr>
-          <w:p>
-            <w:pPr>
-              <w:jc w:val="right"/>
-              <w:rPr>
-                <w:rFonts w:ascii="Calibri" w:hAnsi="Calibri" w:cs="Calibri"/>
-                <w:color w:val="000000"/>
-                <w:sz w:val="22"/>
-                <w:szCs w:val="22"/>
+            <w:tcW w:w="1208" w:type="dxa"/>
+            <w:shd w:val="clear" w:color="auto" w:fill="auto"/>
+            <w:noWrap/>
+            <w:vAlign w:val="bottom"/>
+            <w:hideMark/>
+          </w:tcPr>
+          <w:p>
+            <w:pPr>
+              <w:jc w:val="right"/>
+              <w:rPr>
+                <w:rFonts w:ascii="Calibri" w:hAnsi="Calibri" w:cs="Calibri"/>
+                <w:color w:val="000000"/>
               </w:rPr>
             </w:pPr>
             <w:r>
@@ -8351,8 +7950,6 @@
               <w:rPr>
                 <w:rFonts w:ascii="Calibri" w:hAnsi="Calibri" w:cs="Calibri"/>
                 <w:color w:val="000000"/>
-                <w:sz w:val="22"/>
-                <w:szCs w:val="22"/>
               </w:rPr>
             </w:pPr>
             <w:r>
@@ -8368,20 +7965,18 @@
         </w:tc>
         <w:tc>
           <w:tcPr>
-            <w:tcW w:w="1160" w:type="dxa"/>
-            <w:shd w:val="clear" w:color="auto" w:fill="auto"/>
-            <w:noWrap/>
-            <w:vAlign w:val="bottom"/>
-            <w:hideMark/>
-          </w:tcPr>
-          <w:p>
-            <w:pPr>
-              <w:jc w:val="right"/>
-              <w:rPr>
-                <w:rFonts w:ascii="Calibri" w:hAnsi="Calibri" w:cs="Calibri"/>
-                <w:color w:val="000000"/>
-                <w:sz w:val="22"/>
-                <w:szCs w:val="22"/>
+            <w:tcW w:w="1695" w:type="dxa"/>
+            <w:shd w:val="clear" w:color="auto" w:fill="auto"/>
+            <w:noWrap/>
+            <w:vAlign w:val="bottom"/>
+            <w:hideMark/>
+          </w:tcPr>
+          <w:p>
+            <w:pPr>
+              <w:jc w:val="right"/>
+              <w:rPr>
+                <w:rFonts w:ascii="Calibri" w:hAnsi="Calibri" w:cs="Calibri"/>
+                <w:color w:val="000000"/>
               </w:rPr>
             </w:pPr>
             <w:r>
@@ -8397,20 +7992,18 @@
         </w:tc>
         <w:tc>
           <w:tcPr>
-            <w:tcW w:w="940" w:type="dxa"/>
-            <w:shd w:val="clear" w:color="auto" w:fill="auto"/>
-            <w:noWrap/>
-            <w:vAlign w:val="bottom"/>
-            <w:hideMark/>
-          </w:tcPr>
-          <w:p>
-            <w:pPr>
-              <w:jc w:val="right"/>
-              <w:rPr>
-                <w:rFonts w:ascii="Calibri" w:hAnsi="Calibri" w:cs="Calibri"/>
-                <w:color w:val="000000"/>
-                <w:sz w:val="22"/>
-                <w:szCs w:val="22"/>
+            <w:tcW w:w="1214" w:type="dxa"/>
+            <w:shd w:val="clear" w:color="auto" w:fill="auto"/>
+            <w:noWrap/>
+            <w:vAlign w:val="bottom"/>
+            <w:hideMark/>
+          </w:tcPr>
+          <w:p>
+            <w:pPr>
+              <w:jc w:val="right"/>
+              <w:rPr>
+                <w:rFonts w:ascii="Calibri" w:hAnsi="Calibri" w:cs="Calibri"/>
+                <w:color w:val="000000"/>
               </w:rPr>
             </w:pPr>
             <w:r>
@@ -8426,20 +8019,18 @@
         </w:tc>
         <w:tc>
           <w:tcPr>
-            <w:tcW w:w="1224" w:type="dxa"/>
-            <w:shd w:val="clear" w:color="auto" w:fill="auto"/>
-            <w:noWrap/>
-            <w:vAlign w:val="bottom"/>
-            <w:hideMark/>
-          </w:tcPr>
-          <w:p>
-            <w:pPr>
-              <w:jc w:val="right"/>
-              <w:rPr>
-                <w:rFonts w:ascii="Calibri" w:hAnsi="Calibri" w:cs="Calibri"/>
-                <w:color w:val="000000"/>
-                <w:sz w:val="22"/>
-                <w:szCs w:val="22"/>
+            <w:tcW w:w="1838" w:type="dxa"/>
+            <w:shd w:val="clear" w:color="auto" w:fill="auto"/>
+            <w:noWrap/>
+            <w:vAlign w:val="bottom"/>
+            <w:hideMark/>
+          </w:tcPr>
+          <w:p>
+            <w:pPr>
+              <w:jc w:val="right"/>
+              <w:rPr>
+                <w:rFonts w:ascii="Calibri" w:hAnsi="Calibri" w:cs="Calibri"/>
+                <w:color w:val="000000"/>
               </w:rPr>
             </w:pPr>
             <w:r>
@@ -8455,20 +8046,18 @@
         </w:tc>
         <w:tc>
           <w:tcPr>
-            <w:tcW w:w="898" w:type="dxa"/>
-            <w:shd w:val="clear" w:color="auto" w:fill="auto"/>
-            <w:noWrap/>
-            <w:vAlign w:val="bottom"/>
-            <w:hideMark/>
-          </w:tcPr>
-          <w:p>
-            <w:pPr>
-              <w:jc w:val="right"/>
-              <w:rPr>
-                <w:rFonts w:ascii="Calibri" w:hAnsi="Calibri" w:cs="Calibri"/>
-                <w:color w:val="000000"/>
-                <w:sz w:val="22"/>
-                <w:szCs w:val="22"/>
+            <w:tcW w:w="1089" w:type="dxa"/>
+            <w:shd w:val="clear" w:color="auto" w:fill="auto"/>
+            <w:noWrap/>
+            <w:vAlign w:val="bottom"/>
+            <w:hideMark/>
+          </w:tcPr>
+          <w:p>
+            <w:pPr>
+              <w:jc w:val="right"/>
+              <w:rPr>
+                <w:rFonts w:ascii="Calibri" w:hAnsi="Calibri" w:cs="Calibri"/>
+                <w:color w:val="000000"/>
               </w:rPr>
             </w:pPr>
             <w:r>
@@ -8484,20 +8073,18 @@
         </w:tc>
         <w:tc>
           <w:tcPr>
-            <w:tcW w:w="856" w:type="dxa"/>
-            <w:shd w:val="clear" w:color="auto" w:fill="auto"/>
-            <w:noWrap/>
-            <w:vAlign w:val="bottom"/>
-            <w:hideMark/>
-          </w:tcPr>
-          <w:p>
-            <w:pPr>
-              <w:jc w:val="right"/>
-              <w:rPr>
-                <w:rFonts w:ascii="Calibri" w:hAnsi="Calibri" w:cs="Calibri"/>
-                <w:color w:val="000000"/>
-                <w:sz w:val="22"/>
-                <w:szCs w:val="22"/>
+            <w:tcW w:w="1439" w:type="dxa"/>
+            <w:shd w:val="clear" w:color="auto" w:fill="auto"/>
+            <w:noWrap/>
+            <w:vAlign w:val="bottom"/>
+            <w:hideMark/>
+          </w:tcPr>
+          <w:p>
+            <w:pPr>
+              <w:jc w:val="right"/>
+              <w:rPr>
+                <w:rFonts w:ascii="Calibri" w:hAnsi="Calibri" w:cs="Calibri"/>
+                <w:color w:val="000000"/>
               </w:rPr>
             </w:pPr>
             <w:r>
@@ -8519,20 +8106,18 @@
         </w:trPr>
         <w:tc>
           <w:tcPr>
-            <w:tcW w:w="1030" w:type="dxa"/>
-            <w:shd w:val="clear" w:color="auto" w:fill="auto"/>
-            <w:noWrap/>
-            <w:vAlign w:val="bottom"/>
-            <w:hideMark/>
-          </w:tcPr>
-          <w:p>
-            <w:pPr>
-              <w:jc w:val="right"/>
-              <w:rPr>
-                <w:rFonts w:ascii="Calibri" w:hAnsi="Calibri" w:cs="Calibri"/>
-                <w:color w:val="000000"/>
-                <w:sz w:val="22"/>
-                <w:szCs w:val="22"/>
+            <w:tcW w:w="1208" w:type="dxa"/>
+            <w:shd w:val="clear" w:color="auto" w:fill="auto"/>
+            <w:noWrap/>
+            <w:vAlign w:val="bottom"/>
+            <w:hideMark/>
+          </w:tcPr>
+          <w:p>
+            <w:pPr>
+              <w:jc w:val="right"/>
+              <w:rPr>
+                <w:rFonts w:ascii="Calibri" w:hAnsi="Calibri" w:cs="Calibri"/>
+                <w:color w:val="000000"/>
               </w:rPr>
             </w:pPr>
             <w:r>
@@ -8560,8 +8145,6 @@
               <w:rPr>
                 <w:rFonts w:ascii="Calibri" w:hAnsi="Calibri" w:cs="Calibri"/>
                 <w:color w:val="000000"/>
-                <w:sz w:val="22"/>
-                <w:szCs w:val="22"/>
               </w:rPr>
             </w:pPr>
             <w:r>
@@ -8577,20 +8160,18 @@
         </w:tc>
         <w:tc>
           <w:tcPr>
-            <w:tcW w:w="1160" w:type="dxa"/>
-            <w:shd w:val="clear" w:color="auto" w:fill="auto"/>
-            <w:noWrap/>
-            <w:vAlign w:val="bottom"/>
-            <w:hideMark/>
-          </w:tcPr>
-          <w:p>
-            <w:pPr>
-              <w:jc w:val="right"/>
-              <w:rPr>
-                <w:rFonts w:ascii="Calibri" w:hAnsi="Calibri" w:cs="Calibri"/>
-                <w:color w:val="000000"/>
-                <w:sz w:val="22"/>
-                <w:szCs w:val="22"/>
+            <w:tcW w:w="1695" w:type="dxa"/>
+            <w:shd w:val="clear" w:color="auto" w:fill="auto"/>
+            <w:noWrap/>
+            <w:vAlign w:val="bottom"/>
+            <w:hideMark/>
+          </w:tcPr>
+          <w:p>
+            <w:pPr>
+              <w:jc w:val="right"/>
+              <w:rPr>
+                <w:rFonts w:ascii="Calibri" w:hAnsi="Calibri" w:cs="Calibri"/>
+                <w:color w:val="000000"/>
               </w:rPr>
             </w:pPr>
             <w:r>
@@ -8606,20 +8187,18 @@
         </w:tc>
         <w:tc>
           <w:tcPr>
-            <w:tcW w:w="940" w:type="dxa"/>
-            <w:shd w:val="clear" w:color="auto" w:fill="auto"/>
-            <w:noWrap/>
-            <w:vAlign w:val="bottom"/>
-            <w:hideMark/>
-          </w:tcPr>
-          <w:p>
-            <w:pPr>
-              <w:jc w:val="right"/>
-              <w:rPr>
-                <w:rFonts w:ascii="Calibri" w:hAnsi="Calibri" w:cs="Calibri"/>
-                <w:color w:val="000000"/>
-                <w:sz w:val="22"/>
-                <w:szCs w:val="22"/>
+            <w:tcW w:w="1214" w:type="dxa"/>
+            <w:shd w:val="clear" w:color="auto" w:fill="auto"/>
+            <w:noWrap/>
+            <w:vAlign w:val="bottom"/>
+            <w:hideMark/>
+          </w:tcPr>
+          <w:p>
+            <w:pPr>
+              <w:jc w:val="right"/>
+              <w:rPr>
+                <w:rFonts w:ascii="Calibri" w:hAnsi="Calibri" w:cs="Calibri"/>
+                <w:color w:val="000000"/>
               </w:rPr>
             </w:pPr>
             <w:r>
@@ -8635,20 +8214,18 @@
         </w:tc>
         <w:tc>
           <w:tcPr>
-            <w:tcW w:w="1224" w:type="dxa"/>
-            <w:shd w:val="clear" w:color="auto" w:fill="auto"/>
-            <w:noWrap/>
-            <w:vAlign w:val="bottom"/>
-            <w:hideMark/>
-          </w:tcPr>
-          <w:p>
-            <w:pPr>
-              <w:jc w:val="right"/>
-              <w:rPr>
-                <w:rFonts w:ascii="Calibri" w:hAnsi="Calibri" w:cs="Calibri"/>
-                <w:color w:val="000000"/>
-                <w:sz w:val="22"/>
-                <w:szCs w:val="22"/>
+            <w:tcW w:w="1838" w:type="dxa"/>
+            <w:shd w:val="clear" w:color="auto" w:fill="auto"/>
+            <w:noWrap/>
+            <w:vAlign w:val="bottom"/>
+            <w:hideMark/>
+          </w:tcPr>
+          <w:p>
+            <w:pPr>
+              <w:jc w:val="right"/>
+              <w:rPr>
+                <w:rFonts w:ascii="Calibri" w:hAnsi="Calibri" w:cs="Calibri"/>
+                <w:color w:val="000000"/>
               </w:rPr>
             </w:pPr>
             <w:r>
@@ -8664,20 +8241,18 @@
         </w:tc>
         <w:tc>
           <w:tcPr>
-            <w:tcW w:w="898" w:type="dxa"/>
-            <w:shd w:val="clear" w:color="auto" w:fill="auto"/>
-            <w:noWrap/>
-            <w:vAlign w:val="bottom"/>
-            <w:hideMark/>
-          </w:tcPr>
-          <w:p>
-            <w:pPr>
-              <w:jc w:val="right"/>
-              <w:rPr>
-                <w:rFonts w:ascii="Calibri" w:hAnsi="Calibri" w:cs="Calibri"/>
-                <w:color w:val="000000"/>
-                <w:sz w:val="22"/>
-                <w:szCs w:val="22"/>
+            <w:tcW w:w="1089" w:type="dxa"/>
+            <w:shd w:val="clear" w:color="auto" w:fill="auto"/>
+            <w:noWrap/>
+            <w:vAlign w:val="bottom"/>
+            <w:hideMark/>
+          </w:tcPr>
+          <w:p>
+            <w:pPr>
+              <w:jc w:val="right"/>
+              <w:rPr>
+                <w:rFonts w:ascii="Calibri" w:hAnsi="Calibri" w:cs="Calibri"/>
+                <w:color w:val="000000"/>
               </w:rPr>
             </w:pPr>
             <w:r>
@@ -8693,20 +8268,18 @@
         </w:tc>
         <w:tc>
           <w:tcPr>
-            <w:tcW w:w="856" w:type="dxa"/>
-            <w:shd w:val="clear" w:color="auto" w:fill="auto"/>
-            <w:noWrap/>
-            <w:vAlign w:val="bottom"/>
-            <w:hideMark/>
-          </w:tcPr>
-          <w:p>
-            <w:pPr>
-              <w:jc w:val="right"/>
-              <w:rPr>
-                <w:rFonts w:ascii="Calibri" w:hAnsi="Calibri" w:cs="Calibri"/>
-                <w:color w:val="000000"/>
-                <w:sz w:val="22"/>
-                <w:szCs w:val="22"/>
+            <w:tcW w:w="1439" w:type="dxa"/>
+            <w:shd w:val="clear" w:color="auto" w:fill="auto"/>
+            <w:noWrap/>
+            <w:vAlign w:val="bottom"/>
+            <w:hideMark/>
+          </w:tcPr>
+          <w:p>
+            <w:pPr>
+              <w:jc w:val="right"/>
+              <w:rPr>
+                <w:rFonts w:ascii="Calibri" w:hAnsi="Calibri" w:cs="Calibri"/>
+                <w:color w:val="000000"/>
               </w:rPr>
             </w:pPr>
             <w:r>
@@ -8728,20 +8301,18 @@
         </w:trPr>
         <w:tc>
           <w:tcPr>
-            <w:tcW w:w="1030" w:type="dxa"/>
-            <w:shd w:val="clear" w:color="auto" w:fill="auto"/>
-            <w:noWrap/>
-            <w:vAlign w:val="bottom"/>
-            <w:hideMark/>
-          </w:tcPr>
-          <w:p>
-            <w:pPr>
-              <w:jc w:val="right"/>
-              <w:rPr>
-                <w:rFonts w:ascii="Calibri" w:hAnsi="Calibri" w:cs="Calibri"/>
-                <w:color w:val="000000"/>
-                <w:sz w:val="22"/>
-                <w:szCs w:val="22"/>
+            <w:tcW w:w="1208" w:type="dxa"/>
+            <w:shd w:val="clear" w:color="auto" w:fill="auto"/>
+            <w:noWrap/>
+            <w:vAlign w:val="bottom"/>
+            <w:hideMark/>
+          </w:tcPr>
+          <w:p>
+            <w:pPr>
+              <w:jc w:val="right"/>
+              <w:rPr>
+                <w:rFonts w:ascii="Calibri" w:hAnsi="Calibri" w:cs="Calibri"/>
+                <w:color w:val="000000"/>
               </w:rPr>
             </w:pPr>
             <w:r>
@@ -8769,8 +8340,6 @@
               <w:rPr>
                 <w:rFonts w:ascii="Calibri" w:hAnsi="Calibri" w:cs="Calibri"/>
                 <w:color w:val="000000"/>
-                <w:sz w:val="22"/>
-                <w:szCs w:val="22"/>
               </w:rPr>
             </w:pPr>
             <w:r>
@@ -8786,20 +8355,18 @@
         </w:tc>
         <w:tc>
           <w:tcPr>
-            <w:tcW w:w="1160" w:type="dxa"/>
-            <w:shd w:val="clear" w:color="auto" w:fill="auto"/>
-            <w:noWrap/>
-            <w:vAlign w:val="bottom"/>
-            <w:hideMark/>
-          </w:tcPr>
-          <w:p>
-            <w:pPr>
-              <w:jc w:val="right"/>
-              <w:rPr>
-                <w:rFonts w:ascii="Calibri" w:hAnsi="Calibri" w:cs="Calibri"/>
-                <w:color w:val="000000"/>
-                <w:sz w:val="22"/>
-                <w:szCs w:val="22"/>
+            <w:tcW w:w="1695" w:type="dxa"/>
+            <w:shd w:val="clear" w:color="auto" w:fill="auto"/>
+            <w:noWrap/>
+            <w:vAlign w:val="bottom"/>
+            <w:hideMark/>
+          </w:tcPr>
+          <w:p>
+            <w:pPr>
+              <w:jc w:val="right"/>
+              <w:rPr>
+                <w:rFonts w:ascii="Calibri" w:hAnsi="Calibri" w:cs="Calibri"/>
+                <w:color w:val="000000"/>
               </w:rPr>
             </w:pPr>
             <w:r>
@@ -8815,20 +8382,18 @@
         </w:tc>
         <w:tc>
           <w:tcPr>
-            <w:tcW w:w="940" w:type="dxa"/>
-            <w:shd w:val="clear" w:color="auto" w:fill="auto"/>
-            <w:noWrap/>
-            <w:vAlign w:val="bottom"/>
-            <w:hideMark/>
-          </w:tcPr>
-          <w:p>
-            <w:pPr>
-              <w:jc w:val="right"/>
-              <w:rPr>
-                <w:rFonts w:ascii="Calibri" w:hAnsi="Calibri" w:cs="Calibri"/>
-                <w:color w:val="000000"/>
-                <w:sz w:val="22"/>
-                <w:szCs w:val="22"/>
+            <w:tcW w:w="1214" w:type="dxa"/>
+            <w:shd w:val="clear" w:color="auto" w:fill="auto"/>
+            <w:noWrap/>
+            <w:vAlign w:val="bottom"/>
+            <w:hideMark/>
+          </w:tcPr>
+          <w:p>
+            <w:pPr>
+              <w:jc w:val="right"/>
+              <w:rPr>
+                <w:rFonts w:ascii="Calibri" w:hAnsi="Calibri" w:cs="Calibri"/>
+                <w:color w:val="000000"/>
               </w:rPr>
             </w:pPr>
             <w:r>
@@ -8844,20 +8409,18 @@
         </w:tc>
         <w:tc>
           <w:tcPr>
-            <w:tcW w:w="1224" w:type="dxa"/>
-            <w:shd w:val="clear" w:color="auto" w:fill="auto"/>
-            <w:noWrap/>
-            <w:vAlign w:val="bottom"/>
-            <w:hideMark/>
-          </w:tcPr>
-          <w:p>
-            <w:pPr>
-              <w:jc w:val="right"/>
-              <w:rPr>
-                <w:rFonts w:ascii="Calibri" w:hAnsi="Calibri" w:cs="Calibri"/>
-                <w:color w:val="000000"/>
-                <w:sz w:val="22"/>
-                <w:szCs w:val="22"/>
+            <w:tcW w:w="1838" w:type="dxa"/>
+            <w:shd w:val="clear" w:color="auto" w:fill="auto"/>
+            <w:noWrap/>
+            <w:vAlign w:val="bottom"/>
+            <w:hideMark/>
+          </w:tcPr>
+          <w:p>
+            <w:pPr>
+              <w:jc w:val="right"/>
+              <w:rPr>
+                <w:rFonts w:ascii="Calibri" w:hAnsi="Calibri" w:cs="Calibri"/>
+                <w:color w:val="000000"/>
               </w:rPr>
             </w:pPr>
             <w:r>
@@ -8873,20 +8436,18 @@
         </w:tc>
         <w:tc>
           <w:tcPr>
-            <w:tcW w:w="898" w:type="dxa"/>
-            <w:shd w:val="clear" w:color="auto" w:fill="auto"/>
-            <w:noWrap/>
-            <w:vAlign w:val="bottom"/>
-            <w:hideMark/>
-          </w:tcPr>
-          <w:p>
-            <w:pPr>
-              <w:jc w:val="right"/>
-              <w:rPr>
-                <w:rFonts w:ascii="Calibri" w:hAnsi="Calibri" w:cs="Calibri"/>
-                <w:color w:val="000000"/>
-                <w:sz w:val="22"/>
-                <w:szCs w:val="22"/>
+            <w:tcW w:w="1089" w:type="dxa"/>
+            <w:shd w:val="clear" w:color="auto" w:fill="auto"/>
+            <w:noWrap/>
+            <w:vAlign w:val="bottom"/>
+            <w:hideMark/>
+          </w:tcPr>
+          <w:p>
+            <w:pPr>
+              <w:jc w:val="right"/>
+              <w:rPr>
+                <w:rFonts w:ascii="Calibri" w:hAnsi="Calibri" w:cs="Calibri"/>
+                <w:color w:val="000000"/>
               </w:rPr>
             </w:pPr>
             <w:r>
@@ -8902,20 +8463,18 @@
         </w:tc>
         <w:tc>
           <w:tcPr>
-            <w:tcW w:w="856" w:type="dxa"/>
-            <w:shd w:val="clear" w:color="auto" w:fill="auto"/>
-            <w:noWrap/>
-            <w:vAlign w:val="bottom"/>
-            <w:hideMark/>
-          </w:tcPr>
-          <w:p>
-            <w:pPr>
-              <w:jc w:val="right"/>
-              <w:rPr>
-                <w:rFonts w:ascii="Calibri" w:hAnsi="Calibri" w:cs="Calibri"/>
-                <w:color w:val="000000"/>
-                <w:sz w:val="22"/>
-                <w:szCs w:val="22"/>
+            <w:tcW w:w="1439" w:type="dxa"/>
+            <w:shd w:val="clear" w:color="auto" w:fill="auto"/>
+            <w:noWrap/>
+            <w:vAlign w:val="bottom"/>
+            <w:hideMark/>
+          </w:tcPr>
+          <w:p>
+            <w:pPr>
+              <w:jc w:val="right"/>
+              <w:rPr>
+                <w:rFonts w:ascii="Calibri" w:hAnsi="Calibri" w:cs="Calibri"/>
+                <w:color w:val="000000"/>
               </w:rPr>
             </w:pPr>
             <w:r>
@@ -8937,20 +8496,18 @@
         </w:trPr>
         <w:tc>
           <w:tcPr>
-            <w:tcW w:w="1030" w:type="dxa"/>
-            <w:shd w:val="clear" w:color="auto" w:fill="auto"/>
-            <w:noWrap/>
-            <w:vAlign w:val="bottom"/>
-            <w:hideMark/>
-          </w:tcPr>
-          <w:p>
-            <w:pPr>
-              <w:jc w:val="right"/>
-              <w:rPr>
-                <w:rFonts w:ascii="Calibri" w:hAnsi="Calibri" w:cs="Calibri"/>
-                <w:color w:val="000000"/>
-                <w:sz w:val="22"/>
-                <w:szCs w:val="22"/>
+            <w:tcW w:w="1208" w:type="dxa"/>
+            <w:shd w:val="clear" w:color="auto" w:fill="auto"/>
+            <w:noWrap/>
+            <w:vAlign w:val="bottom"/>
+            <w:hideMark/>
+          </w:tcPr>
+          <w:p>
+            <w:pPr>
+              <w:jc w:val="right"/>
+              <w:rPr>
+                <w:rFonts w:ascii="Calibri" w:hAnsi="Calibri" w:cs="Calibri"/>
+                <w:color w:val="000000"/>
               </w:rPr>
             </w:pPr>
             <w:r>
@@ -8978,8 +8535,6 @@
               <w:rPr>
                 <w:rFonts w:ascii="Calibri" w:hAnsi="Calibri" w:cs="Calibri"/>
                 <w:color w:val="000000"/>
-                <w:sz w:val="22"/>
-                <w:szCs w:val="22"/>
               </w:rPr>
             </w:pPr>
             <w:r>
@@ -8995,20 +8550,18 @@
         </w:tc>
         <w:tc>
           <w:tcPr>
-            <w:tcW w:w="1160" w:type="dxa"/>
-            <w:shd w:val="clear" w:color="auto" w:fill="auto"/>
-            <w:noWrap/>
-            <w:vAlign w:val="bottom"/>
-            <w:hideMark/>
-          </w:tcPr>
-          <w:p>
-            <w:pPr>
-              <w:jc w:val="right"/>
-              <w:rPr>
-                <w:rFonts w:ascii="Calibri" w:hAnsi="Calibri" w:cs="Calibri"/>
-                <w:color w:val="000000"/>
-                <w:sz w:val="22"/>
-                <w:szCs w:val="22"/>
+            <w:tcW w:w="1695" w:type="dxa"/>
+            <w:shd w:val="clear" w:color="auto" w:fill="auto"/>
+            <w:noWrap/>
+            <w:vAlign w:val="bottom"/>
+            <w:hideMark/>
+          </w:tcPr>
+          <w:p>
+            <w:pPr>
+              <w:jc w:val="right"/>
+              <w:rPr>
+                <w:rFonts w:ascii="Calibri" w:hAnsi="Calibri" w:cs="Calibri"/>
+                <w:color w:val="000000"/>
               </w:rPr>
             </w:pPr>
             <w:r>
@@ -9024,20 +8577,18 @@
         </w:tc>
         <w:tc>
           <w:tcPr>
-            <w:tcW w:w="940" w:type="dxa"/>
-            <w:shd w:val="clear" w:color="auto" w:fill="auto"/>
-            <w:noWrap/>
-            <w:vAlign w:val="bottom"/>
-            <w:hideMark/>
-          </w:tcPr>
-          <w:p>
-            <w:pPr>
-              <w:jc w:val="right"/>
-              <w:rPr>
-                <w:rFonts w:ascii="Calibri" w:hAnsi="Calibri" w:cs="Calibri"/>
-                <w:color w:val="000000"/>
-                <w:sz w:val="22"/>
-                <w:szCs w:val="22"/>
+            <w:tcW w:w="1214" w:type="dxa"/>
+            <w:shd w:val="clear" w:color="auto" w:fill="auto"/>
+            <w:noWrap/>
+            <w:vAlign w:val="bottom"/>
+            <w:hideMark/>
+          </w:tcPr>
+          <w:p>
+            <w:pPr>
+              <w:jc w:val="right"/>
+              <w:rPr>
+                <w:rFonts w:ascii="Calibri" w:hAnsi="Calibri" w:cs="Calibri"/>
+                <w:color w:val="000000"/>
               </w:rPr>
             </w:pPr>
             <w:r>
@@ -9053,20 +8604,18 @@
         </w:tc>
         <w:tc>
           <w:tcPr>
-            <w:tcW w:w="1224" w:type="dxa"/>
-            <w:shd w:val="clear" w:color="auto" w:fill="auto"/>
-            <w:noWrap/>
-            <w:vAlign w:val="bottom"/>
-            <w:hideMark/>
-          </w:tcPr>
-          <w:p>
-            <w:pPr>
-              <w:jc w:val="right"/>
-              <w:rPr>
-                <w:rFonts w:ascii="Calibri" w:hAnsi="Calibri" w:cs="Calibri"/>
-                <w:color w:val="000000"/>
-                <w:sz w:val="22"/>
-                <w:szCs w:val="22"/>
+            <w:tcW w:w="1838" w:type="dxa"/>
+            <w:shd w:val="clear" w:color="auto" w:fill="auto"/>
+            <w:noWrap/>
+            <w:vAlign w:val="bottom"/>
+            <w:hideMark/>
+          </w:tcPr>
+          <w:p>
+            <w:pPr>
+              <w:jc w:val="right"/>
+              <w:rPr>
+                <w:rFonts w:ascii="Calibri" w:hAnsi="Calibri" w:cs="Calibri"/>
+                <w:color w:val="000000"/>
               </w:rPr>
             </w:pPr>
             <w:r>
@@ -9082,20 +8631,18 @@
         </w:tc>
         <w:tc>
           <w:tcPr>
-            <w:tcW w:w="898" w:type="dxa"/>
-            <w:shd w:val="clear" w:color="auto" w:fill="auto"/>
-            <w:noWrap/>
-            <w:vAlign w:val="bottom"/>
-            <w:hideMark/>
-          </w:tcPr>
-          <w:p>
-            <w:pPr>
-              <w:jc w:val="right"/>
-              <w:rPr>
-                <w:rFonts w:ascii="Calibri" w:hAnsi="Calibri" w:cs="Calibri"/>
-                <w:color w:val="000000"/>
-                <w:sz w:val="22"/>
-                <w:szCs w:val="22"/>
+            <w:tcW w:w="1089" w:type="dxa"/>
+            <w:shd w:val="clear" w:color="auto" w:fill="auto"/>
+            <w:noWrap/>
+            <w:vAlign w:val="bottom"/>
+            <w:hideMark/>
+          </w:tcPr>
+          <w:p>
+            <w:pPr>
+              <w:jc w:val="right"/>
+              <w:rPr>
+                <w:rFonts w:ascii="Calibri" w:hAnsi="Calibri" w:cs="Calibri"/>
+                <w:color w:val="000000"/>
               </w:rPr>
             </w:pPr>
             <w:r>
@@ -9111,20 +8658,18 @@
         </w:tc>
         <w:tc>
           <w:tcPr>
-            <w:tcW w:w="856" w:type="dxa"/>
-            <w:shd w:val="clear" w:color="auto" w:fill="auto"/>
-            <w:noWrap/>
-            <w:vAlign w:val="bottom"/>
-            <w:hideMark/>
-          </w:tcPr>
-          <w:p>
-            <w:pPr>
-              <w:jc w:val="right"/>
-              <w:rPr>
-                <w:rFonts w:ascii="Calibri" w:hAnsi="Calibri" w:cs="Calibri"/>
-                <w:color w:val="000000"/>
-                <w:sz w:val="22"/>
-                <w:szCs w:val="22"/>
+            <w:tcW w:w="1439" w:type="dxa"/>
+            <w:shd w:val="clear" w:color="auto" w:fill="auto"/>
+            <w:noWrap/>
+            <w:vAlign w:val="bottom"/>
+            <w:hideMark/>
+          </w:tcPr>
+          <w:p>
+            <w:pPr>
+              <w:jc w:val="right"/>
+              <w:rPr>
+                <w:rFonts w:ascii="Calibri" w:hAnsi="Calibri" w:cs="Calibri"/>
+                <w:color w:val="000000"/>
               </w:rPr>
             </w:pPr>
             <w:r>
@@ -9192,7 +8737,7 @@
     </w:p>
     <w:tbl>
       <w:tblPr>
-        <w:tblW w:w="6020" w:type="dxa"/>
+        <w:tblW w:w="8229" w:type="dxa"/>
         <w:jc w:val="center"/>
         <w:tblBorders>
           <w:top w:val="single" w:sz="4" w:space="0" w:color="auto"/>
@@ -9205,20 +8750,20 @@
         <w:tblLook w:val="04A0" w:firstRow="1" w:lastRow="0" w:firstColumn="1" w:lastColumn="0" w:noHBand="0" w:noVBand="1"/>
       </w:tblPr>
       <w:tblGrid>
-        <w:gridCol w:w="880"/>
-        <w:gridCol w:w="1380"/>
-        <w:gridCol w:w="1240"/>
-        <w:gridCol w:w="1120"/>
-        <w:gridCol w:w="1400"/>
+        <w:gridCol w:w="1293"/>
+        <w:gridCol w:w="1843"/>
+        <w:gridCol w:w="1783"/>
+        <w:gridCol w:w="1454"/>
+        <w:gridCol w:w="1856"/>
       </w:tblGrid>
       <w:tr>
         <w:trPr>
-          <w:trHeight w:val="864"/>
+          <w:trHeight w:val="669"/>
           <w:jc w:val="center"/>
         </w:trPr>
         <w:tc>
           <w:tcPr>
-            <w:tcW w:w="880" w:type="dxa"/>
+            <w:tcW w:w="1293" w:type="dxa"/>
             <w:shd w:val="clear" w:color="auto" w:fill="auto"/>
             <w:vAlign w:val="center"/>
             <w:hideMark/>
@@ -9229,8 +8774,6 @@
               <w:rPr>
                 <w:rFonts w:ascii="Calibri" w:hAnsi="Calibri" w:cs="Calibri"/>
                 <w:color w:val="000000"/>
-                <w:sz w:val="22"/>
-                <w:szCs w:val="22"/>
               </w:rPr>
             </w:pPr>
             <w:r>
@@ -9266,7 +8809,7 @@
         </w:tc>
         <w:tc>
           <w:tcPr>
-            <w:tcW w:w="1380" w:type="dxa"/>
+            <w:tcW w:w="1843" w:type="dxa"/>
             <w:shd w:val="clear" w:color="auto" w:fill="auto"/>
             <w:vAlign w:val="center"/>
             <w:hideMark/>
@@ -9277,8 +8820,6 @@
               <w:rPr>
                 <w:rFonts w:ascii="Calibri" w:hAnsi="Calibri" w:cs="Calibri"/>
                 <w:color w:val="000000"/>
-                <w:sz w:val="22"/>
-                <w:szCs w:val="22"/>
               </w:rPr>
             </w:pPr>
             <w:r>
@@ -9354,7 +8895,7 @@
         </w:tc>
         <w:tc>
           <w:tcPr>
-            <w:tcW w:w="1240" w:type="dxa"/>
+            <w:tcW w:w="1783" w:type="dxa"/>
             <w:shd w:val="clear" w:color="auto" w:fill="auto"/>
             <w:vAlign w:val="center"/>
             <w:hideMark/>
@@ -9365,8 +8906,6 @@
               <w:rPr>
                 <w:rFonts w:ascii="Calibri" w:hAnsi="Calibri" w:cs="Calibri"/>
                 <w:color w:val="000000"/>
-                <w:sz w:val="22"/>
-                <w:szCs w:val="22"/>
               </w:rPr>
             </w:pPr>
             <w:r>
@@ -9442,7 +8981,7 @@
         </w:tc>
         <w:tc>
           <w:tcPr>
-            <w:tcW w:w="1120" w:type="dxa"/>
+            <w:tcW w:w="1454" w:type="dxa"/>
             <w:shd w:val="clear" w:color="auto" w:fill="auto"/>
             <w:vAlign w:val="center"/>
             <w:hideMark/>
@@ -9453,8 +8992,6 @@
               <w:rPr>
                 <w:rFonts w:ascii="Calibri" w:hAnsi="Calibri" w:cs="Calibri"/>
                 <w:color w:val="000000"/>
-                <w:sz w:val="22"/>
-                <w:szCs w:val="22"/>
               </w:rPr>
             </w:pPr>
             <w:proofErr w:type="spellStart"/>
@@ -9521,7 +9058,7 @@
         </w:tc>
         <w:tc>
           <w:tcPr>
-            <w:tcW w:w="1400" w:type="dxa"/>
+            <w:tcW w:w="1856" w:type="dxa"/>
             <w:shd w:val="clear" w:color="auto" w:fill="auto"/>
             <w:vAlign w:val="center"/>
             <w:hideMark/>
@@ -9532,8 +9069,6 @@
               <w:rPr>
                 <w:rFonts w:ascii="Calibri" w:hAnsi="Calibri" w:cs="Calibri"/>
                 <w:color w:val="000000"/>
-                <w:sz w:val="22"/>
-                <w:szCs w:val="22"/>
               </w:rPr>
             </w:pPr>
             <w:proofErr w:type="spellStart"/>
@@ -9606,20 +9141,18 @@
         </w:trPr>
         <w:tc>
           <w:tcPr>
-            <w:tcW w:w="880" w:type="dxa"/>
-            <w:shd w:val="clear" w:color="auto" w:fill="auto"/>
-            <w:noWrap/>
-            <w:vAlign w:val="bottom"/>
-            <w:hideMark/>
-          </w:tcPr>
-          <w:p>
-            <w:pPr>
-              <w:jc w:val="right"/>
-              <w:rPr>
-                <w:rFonts w:ascii="Calibri" w:hAnsi="Calibri" w:cs="Calibri"/>
-                <w:color w:val="000000"/>
-                <w:sz w:val="22"/>
-                <w:szCs w:val="22"/>
+            <w:tcW w:w="1293" w:type="dxa"/>
+            <w:shd w:val="clear" w:color="auto" w:fill="auto"/>
+            <w:noWrap/>
+            <w:vAlign w:val="bottom"/>
+            <w:hideMark/>
+          </w:tcPr>
+          <w:p>
+            <w:pPr>
+              <w:jc w:val="right"/>
+              <w:rPr>
+                <w:rFonts w:ascii="Calibri" w:hAnsi="Calibri" w:cs="Calibri"/>
+                <w:color w:val="000000"/>
               </w:rPr>
             </w:pPr>
             <w:r>
@@ -9635,20 +9168,18 @@
         </w:tc>
         <w:tc>
           <w:tcPr>
-            <w:tcW w:w="1380" w:type="dxa"/>
-            <w:shd w:val="clear" w:color="auto" w:fill="auto"/>
-            <w:noWrap/>
-            <w:vAlign w:val="bottom"/>
-            <w:hideMark/>
-          </w:tcPr>
-          <w:p>
-            <w:pPr>
-              <w:jc w:val="right"/>
-              <w:rPr>
-                <w:rFonts w:ascii="Calibri" w:hAnsi="Calibri" w:cs="Calibri"/>
-                <w:color w:val="000000"/>
-                <w:sz w:val="22"/>
-                <w:szCs w:val="22"/>
+            <w:tcW w:w="1843" w:type="dxa"/>
+            <w:shd w:val="clear" w:color="auto" w:fill="auto"/>
+            <w:noWrap/>
+            <w:vAlign w:val="bottom"/>
+            <w:hideMark/>
+          </w:tcPr>
+          <w:p>
+            <w:pPr>
+              <w:jc w:val="right"/>
+              <w:rPr>
+                <w:rFonts w:ascii="Calibri" w:hAnsi="Calibri" w:cs="Calibri"/>
+                <w:color w:val="000000"/>
               </w:rPr>
             </w:pPr>
             <w:r>
@@ -9664,20 +9195,18 @@
         </w:tc>
         <w:tc>
           <w:tcPr>
-            <w:tcW w:w="1240" w:type="dxa"/>
-            <w:shd w:val="clear" w:color="auto" w:fill="auto"/>
-            <w:noWrap/>
-            <w:vAlign w:val="bottom"/>
-            <w:hideMark/>
-          </w:tcPr>
-          <w:p>
-            <w:pPr>
-              <w:jc w:val="right"/>
-              <w:rPr>
-                <w:rFonts w:ascii="Calibri" w:hAnsi="Calibri" w:cs="Calibri"/>
-                <w:color w:val="000000"/>
-                <w:sz w:val="22"/>
-                <w:szCs w:val="22"/>
+            <w:tcW w:w="1783" w:type="dxa"/>
+            <w:shd w:val="clear" w:color="auto" w:fill="auto"/>
+            <w:noWrap/>
+            <w:vAlign w:val="bottom"/>
+            <w:hideMark/>
+          </w:tcPr>
+          <w:p>
+            <w:pPr>
+              <w:jc w:val="right"/>
+              <w:rPr>
+                <w:rFonts w:ascii="Calibri" w:hAnsi="Calibri" w:cs="Calibri"/>
+                <w:color w:val="000000"/>
               </w:rPr>
             </w:pPr>
             <w:r>
@@ -9693,20 +9222,18 @@
         </w:tc>
         <w:tc>
           <w:tcPr>
-            <w:tcW w:w="1120" w:type="dxa"/>
-            <w:shd w:val="clear" w:color="auto" w:fill="auto"/>
-            <w:noWrap/>
-            <w:vAlign w:val="bottom"/>
-            <w:hideMark/>
-          </w:tcPr>
-          <w:p>
-            <w:pPr>
-              <w:jc w:val="right"/>
-              <w:rPr>
-                <w:rFonts w:ascii="Calibri" w:hAnsi="Calibri" w:cs="Calibri"/>
-                <w:color w:val="000000"/>
-                <w:sz w:val="22"/>
-                <w:szCs w:val="22"/>
+            <w:tcW w:w="1454" w:type="dxa"/>
+            <w:shd w:val="clear" w:color="auto" w:fill="auto"/>
+            <w:noWrap/>
+            <w:vAlign w:val="bottom"/>
+            <w:hideMark/>
+          </w:tcPr>
+          <w:p>
+            <w:pPr>
+              <w:jc w:val="right"/>
+              <w:rPr>
+                <w:rFonts w:ascii="Calibri" w:hAnsi="Calibri" w:cs="Calibri"/>
+                <w:color w:val="000000"/>
               </w:rPr>
             </w:pPr>
             <w:r>
@@ -9722,20 +9249,18 @@
         </w:tc>
         <w:tc>
           <w:tcPr>
-            <w:tcW w:w="1400" w:type="dxa"/>
-            <w:shd w:val="clear" w:color="auto" w:fill="auto"/>
-            <w:noWrap/>
-            <w:vAlign w:val="bottom"/>
-            <w:hideMark/>
-          </w:tcPr>
-          <w:p>
-            <w:pPr>
-              <w:jc w:val="right"/>
-              <w:rPr>
-                <w:rFonts w:ascii="Calibri" w:hAnsi="Calibri" w:cs="Calibri"/>
-                <w:color w:val="000000"/>
-                <w:sz w:val="22"/>
-                <w:szCs w:val="22"/>
+            <w:tcW w:w="1856" w:type="dxa"/>
+            <w:shd w:val="clear" w:color="auto" w:fill="auto"/>
+            <w:noWrap/>
+            <w:vAlign w:val="bottom"/>
+            <w:hideMark/>
+          </w:tcPr>
+          <w:p>
+            <w:pPr>
+              <w:jc w:val="right"/>
+              <w:rPr>
+                <w:rFonts w:ascii="Calibri" w:hAnsi="Calibri" w:cs="Calibri"/>
+                <w:color w:val="000000"/>
               </w:rPr>
             </w:pPr>
             <w:r>
@@ -9757,20 +9282,18 @@
         </w:trPr>
         <w:tc>
           <w:tcPr>
-            <w:tcW w:w="880" w:type="dxa"/>
-            <w:shd w:val="clear" w:color="auto" w:fill="auto"/>
-            <w:noWrap/>
-            <w:vAlign w:val="bottom"/>
-            <w:hideMark/>
-          </w:tcPr>
-          <w:p>
-            <w:pPr>
-              <w:jc w:val="right"/>
-              <w:rPr>
-                <w:rFonts w:ascii="Calibri" w:hAnsi="Calibri" w:cs="Calibri"/>
-                <w:color w:val="000000"/>
-                <w:sz w:val="22"/>
-                <w:szCs w:val="22"/>
+            <w:tcW w:w="1293" w:type="dxa"/>
+            <w:shd w:val="clear" w:color="auto" w:fill="auto"/>
+            <w:noWrap/>
+            <w:vAlign w:val="bottom"/>
+            <w:hideMark/>
+          </w:tcPr>
+          <w:p>
+            <w:pPr>
+              <w:jc w:val="right"/>
+              <w:rPr>
+                <w:rFonts w:ascii="Calibri" w:hAnsi="Calibri" w:cs="Calibri"/>
+                <w:color w:val="000000"/>
               </w:rPr>
             </w:pPr>
             <w:r>
@@ -9786,20 +9309,18 @@
         </w:tc>
         <w:tc>
           <w:tcPr>
-            <w:tcW w:w="1380" w:type="dxa"/>
-            <w:shd w:val="clear" w:color="auto" w:fill="auto"/>
-            <w:noWrap/>
-            <w:vAlign w:val="bottom"/>
-            <w:hideMark/>
-          </w:tcPr>
-          <w:p>
-            <w:pPr>
-              <w:jc w:val="right"/>
-              <w:rPr>
-                <w:rFonts w:ascii="Calibri" w:hAnsi="Calibri" w:cs="Calibri"/>
-                <w:color w:val="000000"/>
-                <w:sz w:val="22"/>
-                <w:szCs w:val="22"/>
+            <w:tcW w:w="1843" w:type="dxa"/>
+            <w:shd w:val="clear" w:color="auto" w:fill="auto"/>
+            <w:noWrap/>
+            <w:vAlign w:val="bottom"/>
+            <w:hideMark/>
+          </w:tcPr>
+          <w:p>
+            <w:pPr>
+              <w:jc w:val="right"/>
+              <w:rPr>
+                <w:rFonts w:ascii="Calibri" w:hAnsi="Calibri" w:cs="Calibri"/>
+                <w:color w:val="000000"/>
               </w:rPr>
             </w:pPr>
             <w:r>
@@ -9815,20 +9336,18 @@
         </w:tc>
         <w:tc>
           <w:tcPr>
-            <w:tcW w:w="1240" w:type="dxa"/>
-            <w:shd w:val="clear" w:color="auto" w:fill="auto"/>
-            <w:noWrap/>
-            <w:vAlign w:val="bottom"/>
-            <w:hideMark/>
-          </w:tcPr>
-          <w:p>
-            <w:pPr>
-              <w:jc w:val="right"/>
-              <w:rPr>
-                <w:rFonts w:ascii="Calibri" w:hAnsi="Calibri" w:cs="Calibri"/>
-                <w:color w:val="000000"/>
-                <w:sz w:val="22"/>
-                <w:szCs w:val="22"/>
+            <w:tcW w:w="1783" w:type="dxa"/>
+            <w:shd w:val="clear" w:color="auto" w:fill="auto"/>
+            <w:noWrap/>
+            <w:vAlign w:val="bottom"/>
+            <w:hideMark/>
+          </w:tcPr>
+          <w:p>
+            <w:pPr>
+              <w:jc w:val="right"/>
+              <w:rPr>
+                <w:rFonts w:ascii="Calibri" w:hAnsi="Calibri" w:cs="Calibri"/>
+                <w:color w:val="000000"/>
               </w:rPr>
             </w:pPr>
             <w:r>
@@ -9844,20 +9363,18 @@
         </w:tc>
         <w:tc>
           <w:tcPr>
-            <w:tcW w:w="1120" w:type="dxa"/>
-            <w:shd w:val="clear" w:color="auto" w:fill="auto"/>
-            <w:noWrap/>
-            <w:vAlign w:val="bottom"/>
-            <w:hideMark/>
-          </w:tcPr>
-          <w:p>
-            <w:pPr>
-              <w:jc w:val="right"/>
-              <w:rPr>
-                <w:rFonts w:ascii="Calibri" w:hAnsi="Calibri" w:cs="Calibri"/>
-                <w:color w:val="000000"/>
-                <w:sz w:val="22"/>
-                <w:szCs w:val="22"/>
+            <w:tcW w:w="1454" w:type="dxa"/>
+            <w:shd w:val="clear" w:color="auto" w:fill="auto"/>
+            <w:noWrap/>
+            <w:vAlign w:val="bottom"/>
+            <w:hideMark/>
+          </w:tcPr>
+          <w:p>
+            <w:pPr>
+              <w:jc w:val="right"/>
+              <w:rPr>
+                <w:rFonts w:ascii="Calibri" w:hAnsi="Calibri" w:cs="Calibri"/>
+                <w:color w:val="000000"/>
               </w:rPr>
             </w:pPr>
             <w:r>
@@ -9873,20 +9390,18 @@
         </w:tc>
         <w:tc>
           <w:tcPr>
-            <w:tcW w:w="1400" w:type="dxa"/>
-            <w:shd w:val="clear" w:color="auto" w:fill="auto"/>
-            <w:noWrap/>
-            <w:vAlign w:val="bottom"/>
-            <w:hideMark/>
-          </w:tcPr>
-          <w:p>
-            <w:pPr>
-              <w:jc w:val="right"/>
-              <w:rPr>
-                <w:rFonts w:ascii="Calibri" w:hAnsi="Calibri" w:cs="Calibri"/>
-                <w:color w:val="000000"/>
-                <w:sz w:val="22"/>
-                <w:szCs w:val="22"/>
+            <w:tcW w:w="1856" w:type="dxa"/>
+            <w:shd w:val="clear" w:color="auto" w:fill="auto"/>
+            <w:noWrap/>
+            <w:vAlign w:val="bottom"/>
+            <w:hideMark/>
+          </w:tcPr>
+          <w:p>
+            <w:pPr>
+              <w:jc w:val="right"/>
+              <w:rPr>
+                <w:rFonts w:ascii="Calibri" w:hAnsi="Calibri" w:cs="Calibri"/>
+                <w:color w:val="000000"/>
               </w:rPr>
             </w:pPr>
             <w:r>
@@ -9908,20 +9423,18 @@
         </w:trPr>
         <w:tc>
           <w:tcPr>
-            <w:tcW w:w="880" w:type="dxa"/>
-            <w:shd w:val="clear" w:color="auto" w:fill="auto"/>
-            <w:noWrap/>
-            <w:vAlign w:val="bottom"/>
-            <w:hideMark/>
-          </w:tcPr>
-          <w:p>
-            <w:pPr>
-              <w:jc w:val="right"/>
-              <w:rPr>
-                <w:rFonts w:ascii="Calibri" w:hAnsi="Calibri" w:cs="Calibri"/>
-                <w:color w:val="000000"/>
-                <w:sz w:val="22"/>
-                <w:szCs w:val="22"/>
+            <w:tcW w:w="1293" w:type="dxa"/>
+            <w:shd w:val="clear" w:color="auto" w:fill="auto"/>
+            <w:noWrap/>
+            <w:vAlign w:val="bottom"/>
+            <w:hideMark/>
+          </w:tcPr>
+          <w:p>
+            <w:pPr>
+              <w:jc w:val="right"/>
+              <w:rPr>
+                <w:rFonts w:ascii="Calibri" w:hAnsi="Calibri" w:cs="Calibri"/>
+                <w:color w:val="000000"/>
               </w:rPr>
             </w:pPr>
             <w:r>
@@ -9937,20 +9450,18 @@
         </w:tc>
         <w:tc>
           <w:tcPr>
-            <w:tcW w:w="1380" w:type="dxa"/>
-            <w:shd w:val="clear" w:color="auto" w:fill="auto"/>
-            <w:noWrap/>
-            <w:vAlign w:val="bottom"/>
-            <w:hideMark/>
-          </w:tcPr>
-          <w:p>
-            <w:pPr>
-              <w:jc w:val="right"/>
-              <w:rPr>
-                <w:rFonts w:ascii="Calibri" w:hAnsi="Calibri" w:cs="Calibri"/>
-                <w:color w:val="000000"/>
-                <w:sz w:val="22"/>
-                <w:szCs w:val="22"/>
+            <w:tcW w:w="1843" w:type="dxa"/>
+            <w:shd w:val="clear" w:color="auto" w:fill="auto"/>
+            <w:noWrap/>
+            <w:vAlign w:val="bottom"/>
+            <w:hideMark/>
+          </w:tcPr>
+          <w:p>
+            <w:pPr>
+              <w:jc w:val="right"/>
+              <w:rPr>
+                <w:rFonts w:ascii="Calibri" w:hAnsi="Calibri" w:cs="Calibri"/>
+                <w:color w:val="000000"/>
               </w:rPr>
             </w:pPr>
             <w:r>
@@ -9966,20 +9477,18 @@
         </w:tc>
         <w:tc>
           <w:tcPr>
-            <w:tcW w:w="1240" w:type="dxa"/>
-            <w:shd w:val="clear" w:color="auto" w:fill="auto"/>
-            <w:noWrap/>
-            <w:vAlign w:val="bottom"/>
-            <w:hideMark/>
-          </w:tcPr>
-          <w:p>
-            <w:pPr>
-              <w:jc w:val="right"/>
-              <w:rPr>
-                <w:rFonts w:ascii="Calibri" w:hAnsi="Calibri" w:cs="Calibri"/>
-                <w:color w:val="000000"/>
-                <w:sz w:val="22"/>
-                <w:szCs w:val="22"/>
+            <w:tcW w:w="1783" w:type="dxa"/>
+            <w:shd w:val="clear" w:color="auto" w:fill="auto"/>
+            <w:noWrap/>
+            <w:vAlign w:val="bottom"/>
+            <w:hideMark/>
+          </w:tcPr>
+          <w:p>
+            <w:pPr>
+              <w:jc w:val="right"/>
+              <w:rPr>
+                <w:rFonts w:ascii="Calibri" w:hAnsi="Calibri" w:cs="Calibri"/>
+                <w:color w:val="000000"/>
               </w:rPr>
             </w:pPr>
             <w:r>
@@ -9995,20 +9504,18 @@
         </w:tc>
         <w:tc>
           <w:tcPr>
-            <w:tcW w:w="1120" w:type="dxa"/>
-            <w:shd w:val="clear" w:color="auto" w:fill="auto"/>
-            <w:noWrap/>
-            <w:vAlign w:val="bottom"/>
-            <w:hideMark/>
-          </w:tcPr>
-          <w:p>
-            <w:pPr>
-              <w:jc w:val="right"/>
-              <w:rPr>
-                <w:rFonts w:ascii="Calibri" w:hAnsi="Calibri" w:cs="Calibri"/>
-                <w:color w:val="000000"/>
-                <w:sz w:val="22"/>
-                <w:szCs w:val="22"/>
+            <w:tcW w:w="1454" w:type="dxa"/>
+            <w:shd w:val="clear" w:color="auto" w:fill="auto"/>
+            <w:noWrap/>
+            <w:vAlign w:val="bottom"/>
+            <w:hideMark/>
+          </w:tcPr>
+          <w:p>
+            <w:pPr>
+              <w:jc w:val="right"/>
+              <w:rPr>
+                <w:rFonts w:ascii="Calibri" w:hAnsi="Calibri" w:cs="Calibri"/>
+                <w:color w:val="000000"/>
               </w:rPr>
             </w:pPr>
             <w:r>
@@ -10024,20 +9531,18 @@
         </w:tc>
         <w:tc>
           <w:tcPr>
-            <w:tcW w:w="1400" w:type="dxa"/>
-            <w:shd w:val="clear" w:color="auto" w:fill="auto"/>
-            <w:noWrap/>
-            <w:vAlign w:val="bottom"/>
-            <w:hideMark/>
-          </w:tcPr>
-          <w:p>
-            <w:pPr>
-              <w:jc w:val="right"/>
-              <w:rPr>
-                <w:rFonts w:ascii="Calibri" w:hAnsi="Calibri" w:cs="Calibri"/>
-                <w:color w:val="000000"/>
-                <w:sz w:val="22"/>
-                <w:szCs w:val="22"/>
+            <w:tcW w:w="1856" w:type="dxa"/>
+            <w:shd w:val="clear" w:color="auto" w:fill="auto"/>
+            <w:noWrap/>
+            <w:vAlign w:val="bottom"/>
+            <w:hideMark/>
+          </w:tcPr>
+          <w:p>
+            <w:pPr>
+              <w:jc w:val="right"/>
+              <w:rPr>
+                <w:rFonts w:ascii="Calibri" w:hAnsi="Calibri" w:cs="Calibri"/>
+                <w:color w:val="000000"/>
               </w:rPr>
             </w:pPr>
             <w:r>
@@ -10059,20 +9564,18 @@
         </w:trPr>
         <w:tc>
           <w:tcPr>
-            <w:tcW w:w="880" w:type="dxa"/>
-            <w:shd w:val="clear" w:color="auto" w:fill="auto"/>
-            <w:noWrap/>
-            <w:vAlign w:val="bottom"/>
-            <w:hideMark/>
-          </w:tcPr>
-          <w:p>
-            <w:pPr>
-              <w:jc w:val="right"/>
-              <w:rPr>
-                <w:rFonts w:ascii="Calibri" w:hAnsi="Calibri" w:cs="Calibri"/>
-                <w:color w:val="000000"/>
-                <w:sz w:val="22"/>
-                <w:szCs w:val="22"/>
+            <w:tcW w:w="1293" w:type="dxa"/>
+            <w:shd w:val="clear" w:color="auto" w:fill="auto"/>
+            <w:noWrap/>
+            <w:vAlign w:val="bottom"/>
+            <w:hideMark/>
+          </w:tcPr>
+          <w:p>
+            <w:pPr>
+              <w:jc w:val="right"/>
+              <w:rPr>
+                <w:rFonts w:ascii="Calibri" w:hAnsi="Calibri" w:cs="Calibri"/>
+                <w:color w:val="000000"/>
               </w:rPr>
             </w:pPr>
             <w:r>
@@ -10088,20 +9591,18 @@
         </w:tc>
         <w:tc>
           <w:tcPr>
-            <w:tcW w:w="1380" w:type="dxa"/>
-            <w:shd w:val="clear" w:color="auto" w:fill="auto"/>
-            <w:noWrap/>
-            <w:vAlign w:val="bottom"/>
-            <w:hideMark/>
-          </w:tcPr>
-          <w:p>
-            <w:pPr>
-              <w:jc w:val="right"/>
-              <w:rPr>
-                <w:rFonts w:ascii="Calibri" w:hAnsi="Calibri" w:cs="Calibri"/>
-                <w:color w:val="000000"/>
-                <w:sz w:val="22"/>
-                <w:szCs w:val="22"/>
+            <w:tcW w:w="1843" w:type="dxa"/>
+            <w:shd w:val="clear" w:color="auto" w:fill="auto"/>
+            <w:noWrap/>
+            <w:vAlign w:val="bottom"/>
+            <w:hideMark/>
+          </w:tcPr>
+          <w:p>
+            <w:pPr>
+              <w:jc w:val="right"/>
+              <w:rPr>
+                <w:rFonts w:ascii="Calibri" w:hAnsi="Calibri" w:cs="Calibri"/>
+                <w:color w:val="000000"/>
               </w:rPr>
             </w:pPr>
             <w:r>
@@ -10117,20 +9618,18 @@
         </w:tc>
         <w:tc>
           <w:tcPr>
-            <w:tcW w:w="1240" w:type="dxa"/>
-            <w:shd w:val="clear" w:color="auto" w:fill="auto"/>
-            <w:noWrap/>
-            <w:vAlign w:val="bottom"/>
-            <w:hideMark/>
-          </w:tcPr>
-          <w:p>
-            <w:pPr>
-              <w:jc w:val="right"/>
-              <w:rPr>
-                <w:rFonts w:ascii="Calibri" w:hAnsi="Calibri" w:cs="Calibri"/>
-                <w:color w:val="000000"/>
-                <w:sz w:val="22"/>
-                <w:szCs w:val="22"/>
+            <w:tcW w:w="1783" w:type="dxa"/>
+            <w:shd w:val="clear" w:color="auto" w:fill="auto"/>
+            <w:noWrap/>
+            <w:vAlign w:val="bottom"/>
+            <w:hideMark/>
+          </w:tcPr>
+          <w:p>
+            <w:pPr>
+              <w:jc w:val="right"/>
+              <w:rPr>
+                <w:rFonts w:ascii="Calibri" w:hAnsi="Calibri" w:cs="Calibri"/>
+                <w:color w:val="000000"/>
               </w:rPr>
             </w:pPr>
             <w:r>
@@ -10146,20 +9645,18 @@
         </w:tc>
         <w:tc>
           <w:tcPr>
-            <w:tcW w:w="1120" w:type="dxa"/>
-            <w:shd w:val="clear" w:color="auto" w:fill="auto"/>
-            <w:noWrap/>
-            <w:vAlign w:val="bottom"/>
-            <w:hideMark/>
-          </w:tcPr>
-          <w:p>
-            <w:pPr>
-              <w:jc w:val="right"/>
-              <w:rPr>
-                <w:rFonts w:ascii="Calibri" w:hAnsi="Calibri" w:cs="Calibri"/>
-                <w:color w:val="000000"/>
-                <w:sz w:val="22"/>
-                <w:szCs w:val="22"/>
+            <w:tcW w:w="1454" w:type="dxa"/>
+            <w:shd w:val="clear" w:color="auto" w:fill="auto"/>
+            <w:noWrap/>
+            <w:vAlign w:val="bottom"/>
+            <w:hideMark/>
+          </w:tcPr>
+          <w:p>
+            <w:pPr>
+              <w:jc w:val="right"/>
+              <w:rPr>
+                <w:rFonts w:ascii="Calibri" w:hAnsi="Calibri" w:cs="Calibri"/>
+                <w:color w:val="000000"/>
               </w:rPr>
             </w:pPr>
             <w:r>
@@ -10175,20 +9672,18 @@
         </w:tc>
         <w:tc>
           <w:tcPr>
-            <w:tcW w:w="1400" w:type="dxa"/>
-            <w:shd w:val="clear" w:color="auto" w:fill="auto"/>
-            <w:noWrap/>
-            <w:vAlign w:val="bottom"/>
-            <w:hideMark/>
-          </w:tcPr>
-          <w:p>
-            <w:pPr>
-              <w:jc w:val="right"/>
-              <w:rPr>
-                <w:rFonts w:ascii="Calibri" w:hAnsi="Calibri" w:cs="Calibri"/>
-                <w:color w:val="000000"/>
-                <w:sz w:val="22"/>
-                <w:szCs w:val="22"/>
+            <w:tcW w:w="1856" w:type="dxa"/>
+            <w:shd w:val="clear" w:color="auto" w:fill="auto"/>
+            <w:noWrap/>
+            <w:vAlign w:val="bottom"/>
+            <w:hideMark/>
+          </w:tcPr>
+          <w:p>
+            <w:pPr>
+              <w:jc w:val="right"/>
+              <w:rPr>
+                <w:rFonts w:ascii="Calibri" w:hAnsi="Calibri" w:cs="Calibri"/>
+                <w:color w:val="000000"/>
               </w:rPr>
             </w:pPr>
             <w:r>
@@ -10210,20 +9705,18 @@
         </w:trPr>
         <w:tc>
           <w:tcPr>
-            <w:tcW w:w="880" w:type="dxa"/>
-            <w:shd w:val="clear" w:color="auto" w:fill="auto"/>
-            <w:noWrap/>
-            <w:vAlign w:val="bottom"/>
-            <w:hideMark/>
-          </w:tcPr>
-          <w:p>
-            <w:pPr>
-              <w:jc w:val="right"/>
-              <w:rPr>
-                <w:rFonts w:ascii="Calibri" w:hAnsi="Calibri" w:cs="Calibri"/>
-                <w:color w:val="000000"/>
-                <w:sz w:val="22"/>
-                <w:szCs w:val="22"/>
+            <w:tcW w:w="1293" w:type="dxa"/>
+            <w:shd w:val="clear" w:color="auto" w:fill="auto"/>
+            <w:noWrap/>
+            <w:vAlign w:val="bottom"/>
+            <w:hideMark/>
+          </w:tcPr>
+          <w:p>
+            <w:pPr>
+              <w:jc w:val="right"/>
+              <w:rPr>
+                <w:rFonts w:ascii="Calibri" w:hAnsi="Calibri" w:cs="Calibri"/>
+                <w:color w:val="000000"/>
               </w:rPr>
             </w:pPr>
             <w:r>
@@ -10239,20 +9732,18 @@
         </w:tc>
         <w:tc>
           <w:tcPr>
-            <w:tcW w:w="1380" w:type="dxa"/>
-            <w:shd w:val="clear" w:color="auto" w:fill="auto"/>
-            <w:noWrap/>
-            <w:vAlign w:val="bottom"/>
-            <w:hideMark/>
-          </w:tcPr>
-          <w:p>
-            <w:pPr>
-              <w:jc w:val="right"/>
-              <w:rPr>
-                <w:rFonts w:ascii="Calibri" w:hAnsi="Calibri" w:cs="Calibri"/>
-                <w:color w:val="000000"/>
-                <w:sz w:val="22"/>
-                <w:szCs w:val="22"/>
+            <w:tcW w:w="1843" w:type="dxa"/>
+            <w:shd w:val="clear" w:color="auto" w:fill="auto"/>
+            <w:noWrap/>
+            <w:vAlign w:val="bottom"/>
+            <w:hideMark/>
+          </w:tcPr>
+          <w:p>
+            <w:pPr>
+              <w:jc w:val="right"/>
+              <w:rPr>
+                <w:rFonts w:ascii="Calibri" w:hAnsi="Calibri" w:cs="Calibri"/>
+                <w:color w:val="000000"/>
               </w:rPr>
             </w:pPr>
             <w:r>
@@ -10268,20 +9759,18 @@
         </w:tc>
         <w:tc>
           <w:tcPr>
-            <w:tcW w:w="1240" w:type="dxa"/>
-            <w:shd w:val="clear" w:color="auto" w:fill="auto"/>
-            <w:noWrap/>
-            <w:vAlign w:val="bottom"/>
-            <w:hideMark/>
-          </w:tcPr>
-          <w:p>
-            <w:pPr>
-              <w:jc w:val="right"/>
-              <w:rPr>
-                <w:rFonts w:ascii="Calibri" w:hAnsi="Calibri" w:cs="Calibri"/>
-                <w:color w:val="000000"/>
-                <w:sz w:val="22"/>
-                <w:szCs w:val="22"/>
+            <w:tcW w:w="1783" w:type="dxa"/>
+            <w:shd w:val="clear" w:color="auto" w:fill="auto"/>
+            <w:noWrap/>
+            <w:vAlign w:val="bottom"/>
+            <w:hideMark/>
+          </w:tcPr>
+          <w:p>
+            <w:pPr>
+              <w:jc w:val="right"/>
+              <w:rPr>
+                <w:rFonts w:ascii="Calibri" w:hAnsi="Calibri" w:cs="Calibri"/>
+                <w:color w:val="000000"/>
               </w:rPr>
             </w:pPr>
             <w:r>
@@ -10297,20 +9786,18 @@
         </w:tc>
         <w:tc>
           <w:tcPr>
-            <w:tcW w:w="1120" w:type="dxa"/>
-            <w:shd w:val="clear" w:color="auto" w:fill="auto"/>
-            <w:noWrap/>
-            <w:vAlign w:val="bottom"/>
-            <w:hideMark/>
-          </w:tcPr>
-          <w:p>
-            <w:pPr>
-              <w:jc w:val="right"/>
-              <w:rPr>
-                <w:rFonts w:ascii="Calibri" w:hAnsi="Calibri" w:cs="Calibri"/>
-                <w:color w:val="000000"/>
-                <w:sz w:val="22"/>
-                <w:szCs w:val="22"/>
+            <w:tcW w:w="1454" w:type="dxa"/>
+            <w:shd w:val="clear" w:color="auto" w:fill="auto"/>
+            <w:noWrap/>
+            <w:vAlign w:val="bottom"/>
+            <w:hideMark/>
+          </w:tcPr>
+          <w:p>
+            <w:pPr>
+              <w:jc w:val="right"/>
+              <w:rPr>
+                <w:rFonts w:ascii="Calibri" w:hAnsi="Calibri" w:cs="Calibri"/>
+                <w:color w:val="000000"/>
               </w:rPr>
             </w:pPr>
             <w:r>
@@ -10326,20 +9813,18 @@
         </w:tc>
         <w:tc>
           <w:tcPr>
-            <w:tcW w:w="1400" w:type="dxa"/>
-            <w:shd w:val="clear" w:color="auto" w:fill="auto"/>
-            <w:noWrap/>
-            <w:vAlign w:val="bottom"/>
-            <w:hideMark/>
-          </w:tcPr>
-          <w:p>
-            <w:pPr>
-              <w:jc w:val="right"/>
-              <w:rPr>
-                <w:rFonts w:ascii="Calibri" w:hAnsi="Calibri" w:cs="Calibri"/>
-                <w:color w:val="000000"/>
-                <w:sz w:val="22"/>
-                <w:szCs w:val="22"/>
+            <w:tcW w:w="1856" w:type="dxa"/>
+            <w:shd w:val="clear" w:color="auto" w:fill="auto"/>
+            <w:noWrap/>
+            <w:vAlign w:val="bottom"/>
+            <w:hideMark/>
+          </w:tcPr>
+          <w:p>
+            <w:pPr>
+              <w:jc w:val="right"/>
+              <w:rPr>
+                <w:rFonts w:ascii="Calibri" w:hAnsi="Calibri" w:cs="Calibri"/>
+                <w:color w:val="000000"/>
               </w:rPr>
             </w:pPr>
             <w:r>
@@ -10353,8 +9838,6 @@
             </w:r>
           </w:p>
         </w:tc>
-        <w:bookmarkStart w:id="0" w:name="_GoBack"/>
-        <w:bookmarkEnd w:id="0"/>
       </w:tr>
       <w:tr>
         <w:trPr>
@@ -10363,20 +9846,18 @@
         </w:trPr>
         <w:tc>
           <w:tcPr>
-            <w:tcW w:w="880" w:type="dxa"/>
-            <w:shd w:val="clear" w:color="auto" w:fill="auto"/>
-            <w:noWrap/>
-            <w:vAlign w:val="bottom"/>
-            <w:hideMark/>
-          </w:tcPr>
-          <w:p>
-            <w:pPr>
-              <w:jc w:val="right"/>
-              <w:rPr>
-                <w:rFonts w:ascii="Calibri" w:hAnsi="Calibri" w:cs="Calibri"/>
-                <w:color w:val="000000"/>
-                <w:sz w:val="22"/>
-                <w:szCs w:val="22"/>
+            <w:tcW w:w="1293" w:type="dxa"/>
+            <w:shd w:val="clear" w:color="auto" w:fill="auto"/>
+            <w:noWrap/>
+            <w:vAlign w:val="bottom"/>
+            <w:hideMark/>
+          </w:tcPr>
+          <w:p>
+            <w:pPr>
+              <w:jc w:val="right"/>
+              <w:rPr>
+                <w:rFonts w:ascii="Calibri" w:hAnsi="Calibri" w:cs="Calibri"/>
+                <w:color w:val="000000"/>
               </w:rPr>
             </w:pPr>
             <w:r>
@@ -10392,20 +9873,18 @@
         </w:tc>
         <w:tc>
           <w:tcPr>
-            <w:tcW w:w="1380" w:type="dxa"/>
-            <w:shd w:val="clear" w:color="auto" w:fill="auto"/>
-            <w:noWrap/>
-            <w:vAlign w:val="bottom"/>
-            <w:hideMark/>
-          </w:tcPr>
-          <w:p>
-            <w:pPr>
-              <w:jc w:val="right"/>
-              <w:rPr>
-                <w:rFonts w:ascii="Calibri" w:hAnsi="Calibri" w:cs="Calibri"/>
-                <w:color w:val="000000"/>
-                <w:sz w:val="22"/>
-                <w:szCs w:val="22"/>
+            <w:tcW w:w="1843" w:type="dxa"/>
+            <w:shd w:val="clear" w:color="auto" w:fill="auto"/>
+            <w:noWrap/>
+            <w:vAlign w:val="bottom"/>
+            <w:hideMark/>
+          </w:tcPr>
+          <w:p>
+            <w:pPr>
+              <w:jc w:val="right"/>
+              <w:rPr>
+                <w:rFonts w:ascii="Calibri" w:hAnsi="Calibri" w:cs="Calibri"/>
+                <w:color w:val="000000"/>
               </w:rPr>
             </w:pPr>
             <w:r>
@@ -10421,20 +9900,18 @@
         </w:tc>
         <w:tc>
           <w:tcPr>
-            <w:tcW w:w="1240" w:type="dxa"/>
-            <w:shd w:val="clear" w:color="auto" w:fill="auto"/>
-            <w:noWrap/>
-            <w:vAlign w:val="bottom"/>
-            <w:hideMark/>
-          </w:tcPr>
-          <w:p>
-            <w:pPr>
-              <w:jc w:val="right"/>
-              <w:rPr>
-                <w:rFonts w:ascii="Calibri" w:hAnsi="Calibri" w:cs="Calibri"/>
-                <w:color w:val="000000"/>
-                <w:sz w:val="22"/>
-                <w:szCs w:val="22"/>
+            <w:tcW w:w="1783" w:type="dxa"/>
+            <w:shd w:val="clear" w:color="auto" w:fill="auto"/>
+            <w:noWrap/>
+            <w:vAlign w:val="bottom"/>
+            <w:hideMark/>
+          </w:tcPr>
+          <w:p>
+            <w:pPr>
+              <w:jc w:val="right"/>
+              <w:rPr>
+                <w:rFonts w:ascii="Calibri" w:hAnsi="Calibri" w:cs="Calibri"/>
+                <w:color w:val="000000"/>
               </w:rPr>
             </w:pPr>
             <w:r>
@@ -10450,20 +9927,18 @@
         </w:tc>
         <w:tc>
           <w:tcPr>
-            <w:tcW w:w="1120" w:type="dxa"/>
-            <w:shd w:val="clear" w:color="auto" w:fill="auto"/>
-            <w:noWrap/>
-            <w:vAlign w:val="bottom"/>
-            <w:hideMark/>
-          </w:tcPr>
-          <w:p>
-            <w:pPr>
-              <w:jc w:val="right"/>
-              <w:rPr>
-                <w:rFonts w:ascii="Calibri" w:hAnsi="Calibri" w:cs="Calibri"/>
-                <w:color w:val="000000"/>
-                <w:sz w:val="22"/>
-                <w:szCs w:val="22"/>
+            <w:tcW w:w="1454" w:type="dxa"/>
+            <w:shd w:val="clear" w:color="auto" w:fill="auto"/>
+            <w:noWrap/>
+            <w:vAlign w:val="bottom"/>
+            <w:hideMark/>
+          </w:tcPr>
+          <w:p>
+            <w:pPr>
+              <w:jc w:val="right"/>
+              <w:rPr>
+                <w:rFonts w:ascii="Calibri" w:hAnsi="Calibri" w:cs="Calibri"/>
+                <w:color w:val="000000"/>
               </w:rPr>
             </w:pPr>
             <w:r>
@@ -10479,20 +9954,18 @@
         </w:tc>
         <w:tc>
           <w:tcPr>
-            <w:tcW w:w="1400" w:type="dxa"/>
-            <w:shd w:val="clear" w:color="auto" w:fill="auto"/>
-            <w:noWrap/>
-            <w:vAlign w:val="bottom"/>
-            <w:hideMark/>
-          </w:tcPr>
-          <w:p>
-            <w:pPr>
-              <w:jc w:val="right"/>
-              <w:rPr>
-                <w:rFonts w:ascii="Calibri" w:hAnsi="Calibri" w:cs="Calibri"/>
-                <w:color w:val="000000"/>
-                <w:sz w:val="22"/>
-                <w:szCs w:val="22"/>
+            <w:tcW w:w="1856" w:type="dxa"/>
+            <w:shd w:val="clear" w:color="auto" w:fill="auto"/>
+            <w:noWrap/>
+            <w:vAlign w:val="bottom"/>
+            <w:hideMark/>
+          </w:tcPr>
+          <w:p>
+            <w:pPr>
+              <w:jc w:val="right"/>
+              <w:rPr>
+                <w:rFonts w:ascii="Calibri" w:hAnsi="Calibri" w:cs="Calibri"/>
+                <w:color w:val="000000"/>
               </w:rPr>
             </w:pPr>
             <w:r>
@@ -10514,20 +9987,18 @@
         </w:trPr>
         <w:tc>
           <w:tcPr>
-            <w:tcW w:w="880" w:type="dxa"/>
-            <w:shd w:val="clear" w:color="auto" w:fill="auto"/>
-            <w:noWrap/>
-            <w:vAlign w:val="bottom"/>
-            <w:hideMark/>
-          </w:tcPr>
-          <w:p>
-            <w:pPr>
-              <w:jc w:val="right"/>
-              <w:rPr>
-                <w:rFonts w:ascii="Calibri" w:hAnsi="Calibri" w:cs="Calibri"/>
-                <w:color w:val="000000"/>
-                <w:sz w:val="22"/>
-                <w:szCs w:val="22"/>
+            <w:tcW w:w="1293" w:type="dxa"/>
+            <w:shd w:val="clear" w:color="auto" w:fill="auto"/>
+            <w:noWrap/>
+            <w:vAlign w:val="bottom"/>
+            <w:hideMark/>
+          </w:tcPr>
+          <w:p>
+            <w:pPr>
+              <w:jc w:val="right"/>
+              <w:rPr>
+                <w:rFonts w:ascii="Calibri" w:hAnsi="Calibri" w:cs="Calibri"/>
+                <w:color w:val="000000"/>
               </w:rPr>
             </w:pPr>
             <w:r>
@@ -10543,20 +10014,18 @@
         </w:tc>
         <w:tc>
           <w:tcPr>
-            <w:tcW w:w="1380" w:type="dxa"/>
-            <w:shd w:val="clear" w:color="auto" w:fill="auto"/>
-            <w:noWrap/>
-            <w:vAlign w:val="bottom"/>
-            <w:hideMark/>
-          </w:tcPr>
-          <w:p>
-            <w:pPr>
-              <w:jc w:val="right"/>
-              <w:rPr>
-                <w:rFonts w:ascii="Calibri" w:hAnsi="Calibri" w:cs="Calibri"/>
-                <w:color w:val="000000"/>
-                <w:sz w:val="22"/>
-                <w:szCs w:val="22"/>
+            <w:tcW w:w="1843" w:type="dxa"/>
+            <w:shd w:val="clear" w:color="auto" w:fill="auto"/>
+            <w:noWrap/>
+            <w:vAlign w:val="bottom"/>
+            <w:hideMark/>
+          </w:tcPr>
+          <w:p>
+            <w:pPr>
+              <w:jc w:val="right"/>
+              <w:rPr>
+                <w:rFonts w:ascii="Calibri" w:hAnsi="Calibri" w:cs="Calibri"/>
+                <w:color w:val="000000"/>
               </w:rPr>
             </w:pPr>
             <w:r>
@@ -10572,20 +10041,18 @@
         </w:tc>
         <w:tc>
           <w:tcPr>
-            <w:tcW w:w="1240" w:type="dxa"/>
-            <w:shd w:val="clear" w:color="auto" w:fill="auto"/>
-            <w:noWrap/>
-            <w:vAlign w:val="bottom"/>
-            <w:hideMark/>
-          </w:tcPr>
-          <w:p>
-            <w:pPr>
-              <w:jc w:val="right"/>
-              <w:rPr>
-                <w:rFonts w:ascii="Calibri" w:hAnsi="Calibri" w:cs="Calibri"/>
-                <w:color w:val="000000"/>
-                <w:sz w:val="22"/>
-                <w:szCs w:val="22"/>
+            <w:tcW w:w="1783" w:type="dxa"/>
+            <w:shd w:val="clear" w:color="auto" w:fill="auto"/>
+            <w:noWrap/>
+            <w:vAlign w:val="bottom"/>
+            <w:hideMark/>
+          </w:tcPr>
+          <w:p>
+            <w:pPr>
+              <w:jc w:val="right"/>
+              <w:rPr>
+                <w:rFonts w:ascii="Calibri" w:hAnsi="Calibri" w:cs="Calibri"/>
+                <w:color w:val="000000"/>
               </w:rPr>
             </w:pPr>
             <w:r>
@@ -10601,20 +10068,18 @@
         </w:tc>
         <w:tc>
           <w:tcPr>
-            <w:tcW w:w="1120" w:type="dxa"/>
-            <w:shd w:val="clear" w:color="auto" w:fill="auto"/>
-            <w:noWrap/>
-            <w:vAlign w:val="bottom"/>
-            <w:hideMark/>
-          </w:tcPr>
-          <w:p>
-            <w:pPr>
-              <w:jc w:val="right"/>
-              <w:rPr>
-                <w:rFonts w:ascii="Calibri" w:hAnsi="Calibri" w:cs="Calibri"/>
-                <w:color w:val="000000"/>
-                <w:sz w:val="22"/>
-                <w:szCs w:val="22"/>
+            <w:tcW w:w="1454" w:type="dxa"/>
+            <w:shd w:val="clear" w:color="auto" w:fill="auto"/>
+            <w:noWrap/>
+            <w:vAlign w:val="bottom"/>
+            <w:hideMark/>
+          </w:tcPr>
+          <w:p>
+            <w:pPr>
+              <w:jc w:val="right"/>
+              <w:rPr>
+                <w:rFonts w:ascii="Calibri" w:hAnsi="Calibri" w:cs="Calibri"/>
+                <w:color w:val="000000"/>
               </w:rPr>
             </w:pPr>
             <w:r>
@@ -10630,20 +10095,18 @@
         </w:tc>
         <w:tc>
           <w:tcPr>
-            <w:tcW w:w="1400" w:type="dxa"/>
-            <w:shd w:val="clear" w:color="auto" w:fill="auto"/>
-            <w:noWrap/>
-            <w:vAlign w:val="bottom"/>
-            <w:hideMark/>
-          </w:tcPr>
-          <w:p>
-            <w:pPr>
-              <w:jc w:val="right"/>
-              <w:rPr>
-                <w:rFonts w:ascii="Calibri" w:hAnsi="Calibri" w:cs="Calibri"/>
-                <w:color w:val="000000"/>
-                <w:sz w:val="22"/>
-                <w:szCs w:val="22"/>
+            <w:tcW w:w="1856" w:type="dxa"/>
+            <w:shd w:val="clear" w:color="auto" w:fill="auto"/>
+            <w:noWrap/>
+            <w:vAlign w:val="bottom"/>
+            <w:hideMark/>
+          </w:tcPr>
+          <w:p>
+            <w:pPr>
+              <w:jc w:val="right"/>
+              <w:rPr>
+                <w:rFonts w:ascii="Calibri" w:hAnsi="Calibri" w:cs="Calibri"/>
+                <w:color w:val="000000"/>
               </w:rPr>
             </w:pPr>
             <w:r>
@@ -10665,20 +10128,18 @@
         </w:trPr>
         <w:tc>
           <w:tcPr>
-            <w:tcW w:w="880" w:type="dxa"/>
-            <w:shd w:val="clear" w:color="auto" w:fill="auto"/>
-            <w:noWrap/>
-            <w:vAlign w:val="bottom"/>
-            <w:hideMark/>
-          </w:tcPr>
-          <w:p>
-            <w:pPr>
-              <w:jc w:val="right"/>
-              <w:rPr>
-                <w:rFonts w:ascii="Calibri" w:hAnsi="Calibri" w:cs="Calibri"/>
-                <w:color w:val="000000"/>
-                <w:sz w:val="22"/>
-                <w:szCs w:val="22"/>
+            <w:tcW w:w="1293" w:type="dxa"/>
+            <w:shd w:val="clear" w:color="auto" w:fill="auto"/>
+            <w:noWrap/>
+            <w:vAlign w:val="bottom"/>
+            <w:hideMark/>
+          </w:tcPr>
+          <w:p>
+            <w:pPr>
+              <w:jc w:val="right"/>
+              <w:rPr>
+                <w:rFonts w:ascii="Calibri" w:hAnsi="Calibri" w:cs="Calibri"/>
+                <w:color w:val="000000"/>
               </w:rPr>
             </w:pPr>
             <w:r>
@@ -10694,20 +10155,18 @@
         </w:tc>
         <w:tc>
           <w:tcPr>
-            <w:tcW w:w="1380" w:type="dxa"/>
-            <w:shd w:val="clear" w:color="auto" w:fill="auto"/>
-            <w:noWrap/>
-            <w:vAlign w:val="bottom"/>
-            <w:hideMark/>
-          </w:tcPr>
-          <w:p>
-            <w:pPr>
-              <w:jc w:val="right"/>
-              <w:rPr>
-                <w:rFonts w:ascii="Calibri" w:hAnsi="Calibri" w:cs="Calibri"/>
-                <w:color w:val="000000"/>
-                <w:sz w:val="22"/>
-                <w:szCs w:val="22"/>
+            <w:tcW w:w="1843" w:type="dxa"/>
+            <w:shd w:val="clear" w:color="auto" w:fill="auto"/>
+            <w:noWrap/>
+            <w:vAlign w:val="bottom"/>
+            <w:hideMark/>
+          </w:tcPr>
+          <w:p>
+            <w:pPr>
+              <w:jc w:val="right"/>
+              <w:rPr>
+                <w:rFonts w:ascii="Calibri" w:hAnsi="Calibri" w:cs="Calibri"/>
+                <w:color w:val="000000"/>
               </w:rPr>
             </w:pPr>
             <w:r>
@@ -10723,20 +10182,18 @@
         </w:tc>
         <w:tc>
           <w:tcPr>
-            <w:tcW w:w="1240" w:type="dxa"/>
-            <w:shd w:val="clear" w:color="auto" w:fill="auto"/>
-            <w:noWrap/>
-            <w:vAlign w:val="bottom"/>
-            <w:hideMark/>
-          </w:tcPr>
-          <w:p>
-            <w:pPr>
-              <w:jc w:val="right"/>
-              <w:rPr>
-                <w:rFonts w:ascii="Calibri" w:hAnsi="Calibri" w:cs="Calibri"/>
-                <w:color w:val="000000"/>
-                <w:sz w:val="22"/>
-                <w:szCs w:val="22"/>
+            <w:tcW w:w="1783" w:type="dxa"/>
+            <w:shd w:val="clear" w:color="auto" w:fill="auto"/>
+            <w:noWrap/>
+            <w:vAlign w:val="bottom"/>
+            <w:hideMark/>
+          </w:tcPr>
+          <w:p>
+            <w:pPr>
+              <w:jc w:val="right"/>
+              <w:rPr>
+                <w:rFonts w:ascii="Calibri" w:hAnsi="Calibri" w:cs="Calibri"/>
+                <w:color w:val="000000"/>
               </w:rPr>
             </w:pPr>
             <w:r>
@@ -10752,20 +10209,18 @@
         </w:tc>
         <w:tc>
           <w:tcPr>
-            <w:tcW w:w="1120" w:type="dxa"/>
-            <w:shd w:val="clear" w:color="auto" w:fill="auto"/>
-            <w:noWrap/>
-            <w:vAlign w:val="bottom"/>
-            <w:hideMark/>
-          </w:tcPr>
-          <w:p>
-            <w:pPr>
-              <w:jc w:val="right"/>
-              <w:rPr>
-                <w:rFonts w:ascii="Calibri" w:hAnsi="Calibri" w:cs="Calibri"/>
-                <w:color w:val="000000"/>
-                <w:sz w:val="22"/>
-                <w:szCs w:val="22"/>
+            <w:tcW w:w="1454" w:type="dxa"/>
+            <w:shd w:val="clear" w:color="auto" w:fill="auto"/>
+            <w:noWrap/>
+            <w:vAlign w:val="bottom"/>
+            <w:hideMark/>
+          </w:tcPr>
+          <w:p>
+            <w:pPr>
+              <w:jc w:val="right"/>
+              <w:rPr>
+                <w:rFonts w:ascii="Calibri" w:hAnsi="Calibri" w:cs="Calibri"/>
+                <w:color w:val="000000"/>
               </w:rPr>
             </w:pPr>
             <w:r>
@@ -10781,20 +10236,18 @@
         </w:tc>
         <w:tc>
           <w:tcPr>
-            <w:tcW w:w="1400" w:type="dxa"/>
-            <w:shd w:val="clear" w:color="auto" w:fill="auto"/>
-            <w:noWrap/>
-            <w:vAlign w:val="bottom"/>
-            <w:hideMark/>
-          </w:tcPr>
-          <w:p>
-            <w:pPr>
-              <w:jc w:val="right"/>
-              <w:rPr>
-                <w:rFonts w:ascii="Calibri" w:hAnsi="Calibri" w:cs="Calibri"/>
-                <w:color w:val="000000"/>
-                <w:sz w:val="22"/>
-                <w:szCs w:val="22"/>
+            <w:tcW w:w="1856" w:type="dxa"/>
+            <w:shd w:val="clear" w:color="auto" w:fill="auto"/>
+            <w:noWrap/>
+            <w:vAlign w:val="bottom"/>
+            <w:hideMark/>
+          </w:tcPr>
+          <w:p>
+            <w:pPr>
+              <w:jc w:val="right"/>
+              <w:rPr>
+                <w:rFonts w:ascii="Calibri" w:hAnsi="Calibri" w:cs="Calibri"/>
+                <w:color w:val="000000"/>
               </w:rPr>
             </w:pPr>
             <w:r>
@@ -10816,20 +10269,18 @@
         </w:trPr>
         <w:tc>
           <w:tcPr>
-            <w:tcW w:w="880" w:type="dxa"/>
-            <w:shd w:val="clear" w:color="auto" w:fill="auto"/>
-            <w:noWrap/>
-            <w:vAlign w:val="bottom"/>
-            <w:hideMark/>
-          </w:tcPr>
-          <w:p>
-            <w:pPr>
-              <w:jc w:val="right"/>
-              <w:rPr>
-                <w:rFonts w:ascii="Calibri" w:hAnsi="Calibri" w:cs="Calibri"/>
-                <w:color w:val="000000"/>
-                <w:sz w:val="22"/>
-                <w:szCs w:val="22"/>
+            <w:tcW w:w="1293" w:type="dxa"/>
+            <w:shd w:val="clear" w:color="auto" w:fill="auto"/>
+            <w:noWrap/>
+            <w:vAlign w:val="bottom"/>
+            <w:hideMark/>
+          </w:tcPr>
+          <w:p>
+            <w:pPr>
+              <w:jc w:val="right"/>
+              <w:rPr>
+                <w:rFonts w:ascii="Calibri" w:hAnsi="Calibri" w:cs="Calibri"/>
+                <w:color w:val="000000"/>
               </w:rPr>
             </w:pPr>
             <w:r>
@@ -10845,20 +10296,18 @@
         </w:tc>
         <w:tc>
           <w:tcPr>
-            <w:tcW w:w="1380" w:type="dxa"/>
-            <w:shd w:val="clear" w:color="auto" w:fill="auto"/>
-            <w:noWrap/>
-            <w:vAlign w:val="bottom"/>
-            <w:hideMark/>
-          </w:tcPr>
-          <w:p>
-            <w:pPr>
-              <w:jc w:val="right"/>
-              <w:rPr>
-                <w:rFonts w:ascii="Calibri" w:hAnsi="Calibri" w:cs="Calibri"/>
-                <w:color w:val="000000"/>
-                <w:sz w:val="22"/>
-                <w:szCs w:val="22"/>
+            <w:tcW w:w="1843" w:type="dxa"/>
+            <w:shd w:val="clear" w:color="auto" w:fill="auto"/>
+            <w:noWrap/>
+            <w:vAlign w:val="bottom"/>
+            <w:hideMark/>
+          </w:tcPr>
+          <w:p>
+            <w:pPr>
+              <w:jc w:val="right"/>
+              <w:rPr>
+                <w:rFonts w:ascii="Calibri" w:hAnsi="Calibri" w:cs="Calibri"/>
+                <w:color w:val="000000"/>
               </w:rPr>
             </w:pPr>
             <w:r>
@@ -10874,20 +10323,18 @@
         </w:tc>
         <w:tc>
           <w:tcPr>
-            <w:tcW w:w="1240" w:type="dxa"/>
-            <w:shd w:val="clear" w:color="auto" w:fill="auto"/>
-            <w:noWrap/>
-            <w:vAlign w:val="bottom"/>
-            <w:hideMark/>
-          </w:tcPr>
-          <w:p>
-            <w:pPr>
-              <w:jc w:val="right"/>
-              <w:rPr>
-                <w:rFonts w:ascii="Calibri" w:hAnsi="Calibri" w:cs="Calibri"/>
-                <w:color w:val="000000"/>
-                <w:sz w:val="22"/>
-                <w:szCs w:val="22"/>
+            <w:tcW w:w="1783" w:type="dxa"/>
+            <w:shd w:val="clear" w:color="auto" w:fill="auto"/>
+            <w:noWrap/>
+            <w:vAlign w:val="bottom"/>
+            <w:hideMark/>
+          </w:tcPr>
+          <w:p>
+            <w:pPr>
+              <w:jc w:val="right"/>
+              <w:rPr>
+                <w:rFonts w:ascii="Calibri" w:hAnsi="Calibri" w:cs="Calibri"/>
+                <w:color w:val="000000"/>
               </w:rPr>
             </w:pPr>
             <w:r>
@@ -10903,20 +10350,18 @@
         </w:tc>
         <w:tc>
           <w:tcPr>
-            <w:tcW w:w="1120" w:type="dxa"/>
-            <w:shd w:val="clear" w:color="auto" w:fill="auto"/>
-            <w:noWrap/>
-            <w:vAlign w:val="bottom"/>
-            <w:hideMark/>
-          </w:tcPr>
-          <w:p>
-            <w:pPr>
-              <w:jc w:val="right"/>
-              <w:rPr>
-                <w:rFonts w:ascii="Calibri" w:hAnsi="Calibri" w:cs="Calibri"/>
-                <w:color w:val="000000"/>
-                <w:sz w:val="22"/>
-                <w:szCs w:val="22"/>
+            <w:tcW w:w="1454" w:type="dxa"/>
+            <w:shd w:val="clear" w:color="auto" w:fill="auto"/>
+            <w:noWrap/>
+            <w:vAlign w:val="bottom"/>
+            <w:hideMark/>
+          </w:tcPr>
+          <w:p>
+            <w:pPr>
+              <w:jc w:val="right"/>
+              <w:rPr>
+                <w:rFonts w:ascii="Calibri" w:hAnsi="Calibri" w:cs="Calibri"/>
+                <w:color w:val="000000"/>
               </w:rPr>
             </w:pPr>
             <w:r>
@@ -10932,20 +10377,18 @@
         </w:tc>
         <w:tc>
           <w:tcPr>
-            <w:tcW w:w="1400" w:type="dxa"/>
-            <w:shd w:val="clear" w:color="auto" w:fill="auto"/>
-            <w:noWrap/>
-            <w:vAlign w:val="bottom"/>
-            <w:hideMark/>
-          </w:tcPr>
-          <w:p>
-            <w:pPr>
-              <w:jc w:val="right"/>
-              <w:rPr>
-                <w:rFonts w:ascii="Calibri" w:hAnsi="Calibri" w:cs="Calibri"/>
-                <w:color w:val="000000"/>
-                <w:sz w:val="22"/>
-                <w:szCs w:val="22"/>
+            <w:tcW w:w="1856" w:type="dxa"/>
+            <w:shd w:val="clear" w:color="auto" w:fill="auto"/>
+            <w:noWrap/>
+            <w:vAlign w:val="bottom"/>
+            <w:hideMark/>
+          </w:tcPr>
+          <w:p>
+            <w:pPr>
+              <w:jc w:val="right"/>
+              <w:rPr>
+                <w:rFonts w:ascii="Calibri" w:hAnsi="Calibri" w:cs="Calibri"/>
+                <w:color w:val="000000"/>
               </w:rPr>
             </w:pPr>
             <w:r>
@@ -11010,6 +10453,65 @@
         </w:rPr>
         <w:t>Начисление амортизации для исчисления экономии налога на прибыль</w:t>
       </w:r>
+    </w:p>
+    <w:p>
+      <w:pPr>
+        <w:ind w:firstLine="708"/>
+        <w:jc w:val="both"/>
+        <w:rPr>
+          <w:sz w:val="28"/>
+          <w:szCs w:val="28"/>
+        </w:rPr>
+      </w:pPr>
+      <w:r>
+        <w:rPr>
+          <w:sz w:val="28"/>
+          <w:szCs w:val="28"/>
+        </w:rPr>
+        <w:t>Изменение собственных источников</w:t>
+      </w:r>
+      <w:bookmarkStart w:id="0" w:name="_GoBack"/>
+      <w:bookmarkEnd w:id="0"/>
+      <w:r>
+        <w:rPr>
+          <w:sz w:val="28"/>
+          <w:szCs w:val="28"/>
+        </w:rPr>
+        <w:t xml:space="preserve"> = </w:t>
+      </w:r>
+      <w:r>
+        <w:rPr>
+          <w:sz w:val="28"/>
+          <w:szCs w:val="28"/>
+        </w:rPr>
+        <w:t xml:space="preserve">195,19 </w:t>
+      </w:r>
+      <w:proofErr w:type="spellStart"/>
+      <w:r>
+        <w:rPr>
+          <w:sz w:val="28"/>
+          <w:szCs w:val="28"/>
+        </w:rPr>
+        <w:t>т.р</w:t>
+      </w:r>
+      <w:proofErr w:type="spellEnd"/>
+      <w:r>
+        <w:rPr>
+          <w:sz w:val="28"/>
+          <w:szCs w:val="28"/>
+        </w:rPr>
+        <w:t>.</w:t>
+      </w:r>
+    </w:p>
+    <w:p>
+      <w:pPr>
+        <w:ind w:firstLine="708"/>
+        <w:jc w:val="both"/>
+        <w:rPr>
+          <w:sz w:val="28"/>
+          <w:szCs w:val="28"/>
+        </w:rPr>
+      </w:pPr>
     </w:p>
     <w:p>
       <w:pPr>
@@ -15126,7 +14628,7 @@
 </file>
 
 <file path=customXml/itemProps1.xml><?xml version="1.0" encoding="utf-8"?>
-<ds:datastoreItem xmlns:ds="http://schemas.openxmlformats.org/officeDocument/2006/customXml" ds:itemID="{680632B6-0899-4751-BB57-7BA2EFBAAE50}">
+<ds:datastoreItem xmlns:ds="http://schemas.openxmlformats.org/officeDocument/2006/customXml" ds:itemID="{65F421DC-E288-4A94-8495-5FB5E556202A}">
   <ds:schemaRefs>
     <ds:schemaRef ds:uri="http://schemas.openxmlformats.org/officeDocument/2006/bibliography"/>
   </ds:schemaRefs>
